--- a/Project-Report-rdnasim.docx
+++ b/Project-Report-rdnasim.docx
@@ -47,15 +47,7 @@
           <w:bCs/>
           <w:u w:val="single"/>
         </w:rPr>
-        <w:t>Project</w:t>
-      </w:r>
-      <w:r>
-        <w:rPr>
-          <w:b/>
-          <w:bCs/>
-          <w:u w:val="single"/>
-        </w:rPr>
-        <w:t xml:space="preserve"> report</w:t>
+        <w:t>Project report</w:t>
       </w:r>
     </w:p>
     <w:p>
@@ -234,7 +226,6 @@
       <w:r>
         <w:rPr>
           <w:rStyle w:val="InternetLink"/>
-          <w:rFonts w:ascii="Liberation Serif" w:hAnsi="Liberation Serif"/>
           <w:color w:val="000000"/>
           <w:sz w:val="28"/>
           <w:u w:val="none"/>
@@ -249,6 +240,19 @@
         <w:rPr/>
       </w:pPr>
       <w:r>
+        <w:rPr>
+          <w:rStyle w:val="InternetLink"/>
+          <w:color w:val="000000"/>
+          <w:sz w:val="24"/>
+          <w:u w:val="none"/>
+        </w:rPr>
+        <w:t>The goal for the competition is to predict the sales price for each house. For each Id in the test set,  must predict the value of the SalePrice variable.</w:t>
+      </w:r>
+    </w:p>
+    <w:p>
+      <w:pPr>
+        <w:pStyle w:val="TextBody"/>
+        <w:jc w:val="both"/>
         <w:rPr>
           <w:rStyle w:val="InternetLink"/>
           <w:rFonts w:ascii="Liberation Serif" w:hAnsi="Liberation Serif"/>
@@ -256,7 +260,13 @@
           <w:sz w:val="24"/>
           <w:u w:val="none"/>
         </w:rPr>
-        <w:t>The goal for the competition is to predict the sales price for each house. For each Id in the test set,  must predict the value of the SalePrice variable.</w:t>
+      </w:pPr>
+      <w:r>
+        <w:rPr>
+          <w:color w:val="000000"/>
+          <w:sz w:val="24"/>
+          <w:u w:val="none"/>
+        </w:rPr>
       </w:r>
     </w:p>
     <w:p>
@@ -272,23 +282,11 @@
         </w:rPr>
       </w:pPr>
       <w:r>
-        <w:rPr/>
-      </w:r>
-    </w:p>
-    <w:p>
-      <w:pPr>
-        <w:pStyle w:val="TextBody"/>
-        <w:jc w:val="both"/>
         <w:rPr>
-          <w:rStyle w:val="InternetLink"/>
-          <w:rFonts w:ascii="Liberation Serif" w:hAnsi="Liberation Serif"/>
           <w:color w:val="000000"/>
           <w:sz w:val="24"/>
           <w:u w:val="none"/>
         </w:rPr>
-      </w:pPr>
-      <w:r>
-        <w:rPr/>
         <w:drawing>
           <wp:anchor behindDoc="0" distT="0" distB="0" distL="0" distR="0" simplePos="0" locked="0" layoutInCell="1" allowOverlap="1" relativeHeight="2">
             <wp:simplePos x="0" y="0"/>
@@ -345,12 +343,199 @@
       <w:r>
         <w:rPr>
           <w:rStyle w:val="InternetLink"/>
+          <w:color w:val="000000"/>
+          <w:sz w:val="28"/>
+          <w:u w:val="none"/>
+        </w:rPr>
+        <w:t>1.1 Problem statement</w:t>
+      </w:r>
+    </w:p>
+    <w:p>
+      <w:pPr>
+        <w:pStyle w:val="TextBody"/>
+        <w:jc w:val="both"/>
+        <w:rPr/>
+      </w:pPr>
+      <w:r>
+        <w:rPr>
+          <w:rStyle w:val="InternetLink"/>
+          <w:color w:val="000000"/>
+          <w:sz w:val="24"/>
+          <w:u w:val="none"/>
+        </w:rPr>
+        <w:t>The problem will be addressed if we build predictive models using Advanced Regression Techniques and train the model and pick the best model using validators so that it can accurately predict the value of House price. The data set is obtained from Kaggle and it is a Competition Data set which contains 79 features which influences the price of Homes at Ames, Iowa. The competition organizer also boasts about the advantages of not just estimating house price using number of bedrooms or the fence around the house usually done by the brokers. Yeah, he is right, when you can accurately predict the house price using Advanced Regression techniques then why bother about a House Broker’s price estimate?</w:t>
+      </w:r>
+    </w:p>
+    <w:p>
+      <w:pPr>
+        <w:pStyle w:val="Normal"/>
+        <w:jc w:val="both"/>
+        <w:rPr/>
+      </w:pPr>
+      <w:r>
+        <w:rPr/>
+        <w:t>I started this competition by just focusing on getting a good understanding of the dataset. The EDA is detailed and many visualizations are included. Most of the work done dealt with transforming, cleaning, imputing, and aggregating data. Once complete, models were made using the following machine learning algorithms. This version also includes modeling:</w:t>
+      </w:r>
+    </w:p>
+    <w:p>
+      <w:pPr>
+        <w:pStyle w:val="Normal"/>
+        <w:rPr/>
+      </w:pPr>
+      <w:r>
+        <w:rPr/>
+      </w:r>
+    </w:p>
+    <w:p>
+      <w:pPr>
+        <w:pStyle w:val="Normal"/>
+        <w:numPr>
+          <w:ilvl w:val="0"/>
+          <w:numId w:val="2"/>
+        </w:numPr>
+        <w:rPr/>
+      </w:pPr>
+      <w:r>
+        <w:rPr/>
+        <w:t>START Fit</w:t>
+      </w:r>
+    </w:p>
+    <w:p>
+      <w:pPr>
+        <w:pStyle w:val="Normal"/>
+        <w:numPr>
+          <w:ilvl w:val="0"/>
+          <w:numId w:val="2"/>
+        </w:numPr>
+        <w:rPr/>
+      </w:pPr>
+      <w:r>
+        <w:rPr/>
+        <w:t>stack_gen</w:t>
+      </w:r>
+    </w:p>
+    <w:p>
+      <w:pPr>
+        <w:pStyle w:val="Normal"/>
+        <w:numPr>
+          <w:ilvl w:val="0"/>
+          <w:numId w:val="2"/>
+        </w:numPr>
+        <w:rPr/>
+      </w:pPr>
+      <w:r>
+        <w:rPr/>
+        <w:t>elasticnet</w:t>
+      </w:r>
+    </w:p>
+    <w:p>
+      <w:pPr>
+        <w:pStyle w:val="Normal"/>
+        <w:numPr>
+          <w:ilvl w:val="0"/>
+          <w:numId w:val="2"/>
+        </w:numPr>
+        <w:rPr/>
+      </w:pPr>
+      <w:r>
+        <w:rPr/>
+        <w:t>Lasso</w:t>
+      </w:r>
+    </w:p>
+    <w:p>
+      <w:pPr>
+        <w:pStyle w:val="Normal"/>
+        <w:numPr>
+          <w:ilvl w:val="0"/>
+          <w:numId w:val="2"/>
+        </w:numPr>
+        <w:rPr/>
+      </w:pPr>
+      <w:r>
+        <w:rPr/>
+        <w:t>Ridge</w:t>
+      </w:r>
+    </w:p>
+    <w:p>
+      <w:pPr>
+        <w:pStyle w:val="Normal"/>
+        <w:numPr>
+          <w:ilvl w:val="0"/>
+          <w:numId w:val="2"/>
+        </w:numPr>
+        <w:rPr/>
+      </w:pPr>
+      <w:r>
+        <w:rPr/>
+        <w:t>Svr</w:t>
+      </w:r>
+    </w:p>
+    <w:p>
+      <w:pPr>
+        <w:pStyle w:val="Normal"/>
+        <w:numPr>
+          <w:ilvl w:val="0"/>
+          <w:numId w:val="2"/>
+        </w:numPr>
+        <w:rPr/>
+      </w:pPr>
+      <w:r>
+        <w:rPr/>
+        <w:t>GradientBoosting</w:t>
+      </w:r>
+    </w:p>
+    <w:p>
+      <w:pPr>
+        <w:pStyle w:val="Normal"/>
+        <w:numPr>
+          <w:ilvl w:val="0"/>
+          <w:numId w:val="2"/>
+        </w:numPr>
+        <w:rPr/>
+      </w:pPr>
+      <w:r>
+        <w:rPr/>
+        <w:t>xgboosta</w:t>
+      </w:r>
+    </w:p>
+    <w:p>
+      <w:pPr>
+        <w:pStyle w:val="Normal"/>
+        <w:numPr>
+          <w:ilvl w:val="0"/>
+          <w:numId w:val="2"/>
+        </w:numPr>
+        <w:jc w:val="both"/>
+        <w:rPr/>
+      </w:pPr>
+      <w:r>
+        <w:rPr>
+          <w:rStyle w:val="InternetLink"/>
+          <w:color w:val="000000"/>
+          <w:sz w:val="28"/>
+          <w:u w:val="none"/>
+        </w:rPr>
+        <w:t>lightgbm</w:t>
+      </w:r>
+    </w:p>
+    <w:p>
+      <w:pPr>
+        <w:pStyle w:val="Normal"/>
+        <w:jc w:val="both"/>
+        <w:rPr>
+          <w:rStyle w:val="InternetLink"/>
           <w:rFonts w:ascii="Liberation Serif" w:hAnsi="Liberation Serif"/>
           <w:color w:val="000000"/>
           <w:sz w:val="28"/>
           <w:u w:val="none"/>
         </w:rPr>
-        <w:t>1.1 Problem statement</w:t>
+      </w:pPr>
+      <w:r>
+        <w:rPr>
+          <w:color w:val="000000"/>
+          <w:sz w:val="28"/>
+          <w:u w:val="none"/>
+        </w:rPr>
       </w:r>
     </w:p>
     <w:p>
@@ -360,6 +545,19 @@
         <w:rPr/>
       </w:pPr>
       <w:r>
+        <w:rPr>
+          <w:rStyle w:val="InternetLink"/>
+          <w:color w:val="000000"/>
+          <w:sz w:val="28"/>
+          <w:u w:val="none"/>
+        </w:rPr>
+        <w:t>2 Data Preprocessing</w:t>
+      </w:r>
+    </w:p>
+    <w:p>
+      <w:pPr>
+        <w:pStyle w:val="TextBody"/>
+        <w:jc w:val="both"/>
         <w:rPr>
           <w:rStyle w:val="InternetLink"/>
           <w:rFonts w:ascii="Liberation Serif" w:hAnsi="Liberation Serif"/>
@@ -367,219 +565,13 @@
           <w:sz w:val="24"/>
           <w:u w:val="none"/>
         </w:rPr>
-        <w:t>The problem will be addressed if we build predictive models using Advanced Regression Techniques and train the model and pick the best model using validators so that it can accurately predict the value of House price. The data set is obtained from Kaggle and it is a Competition Data set which contains 79 features which influences the price of Homes at Ames, Iowa. The competition organizer also boasts about the advantages of not just estimating house price using number of bedrooms or the fence around the house usually done by the brokers. Yeah, he is right, when you can accurately predict the house price using Advanced Regression techniques then why bother about a House Broker’s price estimate?</w:t>
-      </w:r>
-    </w:p>
-    <w:p>
-      <w:pPr>
-        <w:pStyle w:val="Normal"/>
-        <w:jc w:val="both"/>
-        <w:rPr/>
-      </w:pPr>
-      <w:r>
-        <w:rPr/>
-        <w:t>I started this competition by just focusing on getting a good understanding of the dataset. The EDA is detailed and many visualizations are included. Most of the work done dealt with transforming, cleaning, imputing, and aggregating data. Once complete, models were made using the following machine learning algorithms.This version also includes modeling:</w:t>
-      </w:r>
-    </w:p>
-    <w:p>
-      <w:pPr>
-        <w:pStyle w:val="Normal"/>
-        <w:rPr/>
-      </w:pPr>
-      <w:r>
-        <w:rPr/>
-      </w:r>
-    </w:p>
-    <w:p>
-      <w:pPr>
-        <w:pStyle w:val="Normal"/>
-        <w:numPr>
-          <w:ilvl w:val="0"/>
-          <w:numId w:val="2"/>
-        </w:numPr>
-        <w:rPr/>
-      </w:pPr>
-      <w:r>
-        <w:rPr/>
-        <w:t>START Fit</w:t>
-      </w:r>
-    </w:p>
-    <w:p>
-      <w:pPr>
-        <w:pStyle w:val="Normal"/>
-        <w:numPr>
-          <w:ilvl w:val="0"/>
-          <w:numId w:val="2"/>
-        </w:numPr>
-        <w:rPr/>
-      </w:pPr>
-      <w:r>
-        <w:rPr/>
-        <w:t>stack_gen</w:t>
-      </w:r>
-    </w:p>
-    <w:p>
-      <w:pPr>
-        <w:pStyle w:val="Normal"/>
-        <w:numPr>
-          <w:ilvl w:val="0"/>
-          <w:numId w:val="2"/>
-        </w:numPr>
-        <w:rPr/>
-      </w:pPr>
-      <w:r>
-        <w:rPr/>
-        <w:t>elasticnet</w:t>
-      </w:r>
-    </w:p>
-    <w:p>
-      <w:pPr>
-        <w:pStyle w:val="Normal"/>
-        <w:numPr>
-          <w:ilvl w:val="0"/>
-          <w:numId w:val="2"/>
-        </w:numPr>
-        <w:rPr/>
-      </w:pPr>
-      <w:r>
-        <w:rPr/>
-        <w:t>Lasso</w:t>
-      </w:r>
-    </w:p>
-    <w:p>
-      <w:pPr>
-        <w:pStyle w:val="Normal"/>
-        <w:numPr>
-          <w:ilvl w:val="0"/>
-          <w:numId w:val="2"/>
-        </w:numPr>
-        <w:rPr/>
-      </w:pPr>
-      <w:r>
-        <w:rPr/>
-        <w:t>Ridge</w:t>
-      </w:r>
-    </w:p>
-    <w:p>
-      <w:pPr>
-        <w:pStyle w:val="Normal"/>
-        <w:numPr>
-          <w:ilvl w:val="0"/>
-          <w:numId w:val="2"/>
-        </w:numPr>
-        <w:rPr/>
-      </w:pPr>
-      <w:r>
-        <w:rPr/>
-        <w:t>Svr</w:t>
-      </w:r>
-    </w:p>
-    <w:p>
-      <w:pPr>
-        <w:pStyle w:val="Normal"/>
-        <w:numPr>
-          <w:ilvl w:val="0"/>
-          <w:numId w:val="2"/>
-        </w:numPr>
-        <w:rPr/>
-      </w:pPr>
-      <w:r>
-        <w:rPr/>
-        <w:t>GradientBoosting</w:t>
-      </w:r>
-    </w:p>
-    <w:p>
-      <w:pPr>
-        <w:pStyle w:val="Normal"/>
-        <w:numPr>
-          <w:ilvl w:val="0"/>
-          <w:numId w:val="2"/>
-        </w:numPr>
-        <w:rPr/>
-      </w:pPr>
-      <w:r>
-        <w:rPr/>
-        <w:t>xgboosta</w:t>
-      </w:r>
-    </w:p>
-    <w:p>
-      <w:pPr>
-        <w:pStyle w:val="Normal"/>
-        <w:numPr>
-          <w:ilvl w:val="0"/>
-          <w:numId w:val="2"/>
-        </w:numPr>
-        <w:jc w:val="both"/>
-        <w:rPr/>
       </w:pPr>
       <w:r>
         <w:rPr>
-          <w:rStyle w:val="InternetLink"/>
-          <w:rFonts w:ascii="Liberation Serif" w:hAnsi="Liberation Serif"/>
-          <w:color w:val="000000"/>
-          <w:sz w:val="28"/>
-          <w:u w:val="none"/>
-        </w:rPr>
-        <w:t>lightgbm</w:t>
-      </w:r>
-    </w:p>
-    <w:p>
-      <w:pPr>
-        <w:pStyle w:val="Normal"/>
-        <w:jc w:val="both"/>
-        <w:rPr>
-          <w:rStyle w:val="InternetLink"/>
-          <w:rFonts w:ascii="Liberation Serif" w:hAnsi="Liberation Serif"/>
-          <w:color w:val="000000"/>
-          <w:sz w:val="28"/>
-          <w:u w:val="none"/>
-        </w:rPr>
-      </w:pPr>
-      <w:r>
-        <w:rPr/>
-      </w:r>
-    </w:p>
-    <w:p>
-      <w:pPr>
-        <w:pStyle w:val="TextBody"/>
-        <w:jc w:val="both"/>
-        <w:rPr/>
-      </w:pPr>
-      <w:r>
-        <w:rPr>
-          <w:rStyle w:val="InternetLink"/>
-          <w:rFonts w:ascii="Liberation Serif" w:hAnsi="Liberation Serif"/>
-          <w:color w:val="000000"/>
-          <w:sz w:val="28"/>
-          <w:u w:val="none"/>
-        </w:rPr>
-        <w:t xml:space="preserve">2 </w:t>
-      </w:r>
-      <w:r>
-        <w:rPr>
-          <w:rStyle w:val="InternetLink"/>
-          <w:rFonts w:ascii="Liberation Serif" w:hAnsi="Liberation Serif"/>
-          <w:color w:val="000000"/>
-          <w:sz w:val="28"/>
-          <w:u w:val="none"/>
-        </w:rPr>
-        <w:t>Data Preprocessing</w:t>
-      </w:r>
-    </w:p>
-    <w:p>
-      <w:pPr>
-        <w:pStyle w:val="TextBody"/>
-        <w:jc w:val="both"/>
-        <w:rPr>
-          <w:rStyle w:val="InternetLink"/>
-          <w:rFonts w:ascii="Liberation Serif" w:hAnsi="Liberation Serif"/>
           <w:color w:val="000000"/>
           <w:sz w:val="24"/>
           <w:u w:val="none"/>
         </w:rPr>
-      </w:pPr>
-      <w:r>
-        <w:rPr/>
       </w:r>
     </w:p>
     <w:tbl>
@@ -595,7 +587,7 @@
         </w:tblBorders>
         <w:tblCellMar>
           <w:top w:w="55" w:type="dxa"/>
-          <w:left w:w="54" w:type="dxa"/>
+          <w:left w:w="53" w:type="dxa"/>
           <w:bottom w:w="55" w:type="dxa"/>
           <w:right w:w="55" w:type="dxa"/>
         </w:tblCellMar>
@@ -649,11 +641,7 @@
             </w:pPr>
             <w:r>
               <w:rPr/>
-              <w:t>Numbe of feat</w:t>
-            </w:r>
-            <w:r>
-              <w:rPr/>
-              <w:t>ures</w:t>
+              <w:t>Numbe of features</w:t>
             </w:r>
           </w:p>
         </w:tc>
@@ -689,6 +677,7 @@
           <w:tcPr>
             <w:tcW w:w="3324" w:type="dxa"/>
             <w:tcBorders>
+              <w:top w:val="single" w:sz="2" w:space="0" w:color="000000"/>
               <w:left w:val="single" w:sz="2" w:space="0" w:color="000000"/>
               <w:bottom w:val="single" w:sz="2" w:space="0" w:color="000000"/>
               <w:insideH w:val="single" w:sz="2" w:space="0" w:color="000000"/>
@@ -711,6 +700,7 @@
           <w:tcPr>
             <w:tcW w:w="3324" w:type="dxa"/>
             <w:tcBorders>
+              <w:top w:val="single" w:sz="2" w:space="0" w:color="000000"/>
               <w:left w:val="single" w:sz="2" w:space="0" w:color="000000"/>
               <w:bottom w:val="single" w:sz="2" w:space="0" w:color="000000"/>
               <w:insideH w:val="single" w:sz="2" w:space="0" w:color="000000"/>
@@ -733,6 +723,7 @@
           <w:tcPr>
             <w:tcW w:w="3324" w:type="dxa"/>
             <w:tcBorders>
+              <w:top w:val="single" w:sz="2" w:space="0" w:color="000000"/>
               <w:left w:val="single" w:sz="2" w:space="0" w:color="000000"/>
               <w:bottom w:val="single" w:sz="2" w:space="0" w:color="000000"/>
               <w:right w:val="single" w:sz="2" w:space="0" w:color="000000"/>
@@ -760,6 +751,7 @@
           <w:tcPr>
             <w:tcW w:w="3324" w:type="dxa"/>
             <w:tcBorders>
+              <w:top w:val="single" w:sz="2" w:space="0" w:color="000000"/>
               <w:left w:val="single" w:sz="2" w:space="0" w:color="000000"/>
               <w:bottom w:val="single" w:sz="2" w:space="0" w:color="000000"/>
               <w:insideH w:val="single" w:sz="2" w:space="0" w:color="000000"/>
@@ -782,6 +774,7 @@
           <w:tcPr>
             <w:tcW w:w="3324" w:type="dxa"/>
             <w:tcBorders>
+              <w:top w:val="single" w:sz="2" w:space="0" w:color="000000"/>
               <w:left w:val="single" w:sz="2" w:space="0" w:color="000000"/>
               <w:bottom w:val="single" w:sz="2" w:space="0" w:color="000000"/>
               <w:insideH w:val="single" w:sz="2" w:space="0" w:color="000000"/>
@@ -804,6 +797,7 @@
           <w:tcPr>
             <w:tcW w:w="3324" w:type="dxa"/>
             <w:tcBorders>
+              <w:top w:val="single" w:sz="2" w:space="0" w:color="000000"/>
               <w:left w:val="single" w:sz="2" w:space="0" w:color="000000"/>
               <w:bottom w:val="single" w:sz="2" w:space="0" w:color="000000"/>
               <w:right w:val="single" w:sz="2" w:space="0" w:color="000000"/>
@@ -1366,18 +1360,18 @@
                 <wp:positionV relativeFrom="paragraph">
                   <wp:posOffset>140970</wp:posOffset>
                 </wp:positionV>
-                <wp:extent cx="3200400" cy="1401445"/>
+                <wp:extent cx="3201035" cy="1226185"/>
                 <wp:effectExtent l="0" t="0" r="0" b="0"/>
                 <wp:wrapNone/>
                 <wp:docPr id="6" name="Shape1"/>
                 <a:graphic xmlns:a="http://schemas.openxmlformats.org/drawingml/2006/main">
                   <a:graphicData uri="http://schemas.microsoft.com/office/word/2010/wordprocessingShape">
                     <wps:wsp>
-                      <wps:cNvSpPr txBox="1"/>
+                      <wps:cNvSpPr/>
                       <wps:spPr>
                         <a:xfrm>
                           <a:off x="0" y="0"/>
-                          <a:ext cx="3199680" cy="1400760"/>
+                          <a:ext cx="3200400" cy="1225440"/>
                         </a:xfrm>
                         <a:prstGeom prst="rect">
                           <a:avLst/>
@@ -1387,17 +1381,27 @@
                           <a:noFill/>
                         </a:ln>
                       </wps:spPr>
+                      <wps:style>
+                        <a:lnRef idx="0"/>
+                        <a:fillRef idx="0"/>
+                        <a:effectRef idx="0"/>
+                        <a:fontRef idx="minor"/>
+                      </wps:style>
                       <wps:txbx>
                         <w:txbxContent>
                           <w:p>
                             <w:pPr>
-                              <w:overflowPunct w:val="false"/>
+                              <w:pStyle w:val="FrameContents"/>
+                              <w:overflowPunct w:val="true"/>
                               <w:bidi w:val="0"/>
                               <w:jc w:val="both"/>
-                              <w:rPr/>
+                              <w:rPr>
+                                <w:color w:val="auto"/>
+                              </w:rPr>
                             </w:pPr>
                             <w:r>
                               <w:rPr>
+                                <w:color w:val="auto"/>
                                 <w:sz w:val="28"/>
                                 <w:szCs w:val="28"/>
                               </w:rPr>
@@ -1406,7 +1410,7 @@
                           </w:p>
                         </w:txbxContent>
                       </wps:txbx>
-                      <wps:bodyPr wrap="square" lIns="0" rIns="0" tIns="0" bIns="0">
+                      <wps:bodyPr lIns="0" rIns="0" tIns="0" bIns="0">
                         <a:spAutoFit/>
                       </wps:bodyPr>
                     </wps:wsp>
@@ -1417,22 +1421,25 @@
           </mc:Choice>
           <mc:Fallback>
             <w:pict>
-              <v:shapetype id="shapetype_202" coordsize="21600,21600" o:spt="202" path="m,l,21600l21600,21600l21600,xe">
-                <v:stroke joinstyle="miter"/>
-                <v:path gradientshapeok="t" o:connecttype="rect"/>
-              </v:shapetype>
-              <v:shape id="shape_0" ID="Shape1" stroked="f" style="position:absolute;margin-left:4.95pt;margin-top:11.1pt;width:251.9pt;height:110.25pt" type="shapetype_202">
+              <v:rect id="shape_0" ID="Shape1" stroked="f" style="position:absolute;margin-left:4.95pt;margin-top:11.1pt;width:251.95pt;height:96.45pt">
+                <w10:wrap type="square"/>
+                <v:fill o:detectmouseclick="t" on="false"/>
+                <v:stroke color="#3465a4" joinstyle="round" endcap="flat"/>
                 <v:textbox>
                   <w:txbxContent>
                     <w:p>
                       <w:pPr>
-                        <w:overflowPunct w:val="false"/>
+                        <w:pStyle w:val="FrameContents"/>
+                        <w:overflowPunct w:val="true"/>
                         <w:bidi w:val="0"/>
                         <w:jc w:val="both"/>
-                        <w:rPr/>
+                        <w:rPr>
+                          <w:color w:val="auto"/>
+                        </w:rPr>
                       </w:pPr>
                       <w:r>
                         <w:rPr>
+                          <w:color w:val="auto"/>
                           <w:sz w:val="28"/>
                           <w:szCs w:val="28"/>
                         </w:rPr>
@@ -1441,10 +1448,7 @@
                     </w:p>
                   </w:txbxContent>
                 </v:textbox>
-                <w10:wrap type="square"/>
-                <v:fill o:detectmouseclick="t" on="false"/>
-                <v:stroke color="black" joinstyle="round" endcap="flat"/>
-              </v:shape>
+              </v:rect>
             </w:pict>
           </mc:Fallback>
         </mc:AlternateContent>
@@ -1460,7 +1464,7 @@
             <wp:extent cx="2470150" cy="1588770"/>
             <wp:effectExtent l="0" t="0" r="0" b="0"/>
             <wp:wrapSquare wrapText="largest"/>
-            <wp:docPr id="7" name="Image6" descr=""/>
+            <wp:docPr id="8" name="Image6" descr=""/>
             <wp:cNvGraphicFramePr>
               <a:graphicFrameLocks xmlns:a="http://schemas.openxmlformats.org/drawingml/2006/main" noChangeAspect="1"/>
             </wp:cNvGraphicFramePr>
@@ -1468,7 +1472,7 @@
               <a:graphicData uri="http://schemas.openxmlformats.org/drawingml/2006/picture">
                 <pic:pic xmlns:pic="http://schemas.openxmlformats.org/drawingml/2006/picture">
                   <pic:nvPicPr>
-                    <pic:cNvPr id="7" name="Image6" descr=""/>
+                    <pic:cNvPr id="8" name="Image6" descr=""/>
                     <pic:cNvPicPr>
                       <a:picLocks noChangeAspect="1" noChangeArrowheads="1"/>
                     </pic:cNvPicPr>
@@ -1571,18 +1575,18 @@
                 <wp:positionV relativeFrom="paragraph">
                   <wp:posOffset>172085</wp:posOffset>
                 </wp:positionV>
-                <wp:extent cx="3103880" cy="2052320"/>
+                <wp:extent cx="3104515" cy="2044065"/>
                 <wp:effectExtent l="0" t="0" r="0" b="0"/>
                 <wp:wrapNone/>
-                <wp:docPr id="8" name="Shape2"/>
+                <wp:docPr id="9" name="Shape2"/>
                 <a:graphic xmlns:a="http://schemas.openxmlformats.org/drawingml/2006/main">
                   <a:graphicData uri="http://schemas.microsoft.com/office/word/2010/wordprocessingShape">
                     <wps:wsp>
-                      <wps:cNvSpPr txBox="1"/>
+                      <wps:cNvSpPr/>
                       <wps:spPr>
                         <a:xfrm>
                           <a:off x="0" y="0"/>
-                          <a:ext cx="3103200" cy="2051640"/>
+                          <a:ext cx="3103920" cy="2043360"/>
                         </a:xfrm>
                         <a:prstGeom prst="rect">
                           <a:avLst/>
@@ -1592,43 +1596,55 @@
                           <a:noFill/>
                         </a:ln>
                       </wps:spPr>
+                      <wps:style>
+                        <a:lnRef idx="0"/>
+                        <a:fillRef idx="0"/>
+                        <a:effectRef idx="0"/>
+                        <a:fontRef idx="minor"/>
+                      </wps:style>
                       <wps:txbx>
                         <w:txbxContent>
                           <w:p>
                             <w:pPr>
-                              <w:overflowPunct w:val="false"/>
+                              <w:pStyle w:val="FrameContents"/>
+                              <w:overflowPunct w:val="true"/>
                               <w:bidi w:val="0"/>
                               <w:jc w:val="both"/>
-                              <w:rPr/>
+                              <w:rPr>
+                                <w:color w:val="auto"/>
+                              </w:rPr>
                             </w:pPr>
                             <w:r>
                               <w:rPr>
+                                <w:color w:val="auto"/>
                                 <w:sz w:val="28"/>
                                 <w:szCs w:val="28"/>
-                                <w:rFonts w:ascii="Liberation Serif" w:hAnsi="Liberation Serif"/>
                               </w:rPr>
                               <w:t>To check for multicollinearity, I created a correlation matrix with respect to the target variable ‘SalePrice’.</w:t>
                             </w:r>
                           </w:p>
                           <w:p>
                             <w:pPr>
-                              <w:overflowPunct w:val="false"/>
+                              <w:pStyle w:val="FrameContents"/>
+                              <w:overflowPunct w:val="true"/>
                               <w:bidi w:val="0"/>
                               <w:jc w:val="both"/>
-                              <w:rPr/>
+                              <w:rPr>
+                                <w:color w:val="auto"/>
+                              </w:rPr>
                             </w:pPr>
                             <w:r>
                               <w:rPr>
+                                <w:color w:val="auto"/>
                                 <w:sz w:val="28"/>
                                 <w:szCs w:val="28"/>
-                                <w:rFonts w:ascii="Liberation Serif" w:hAnsi="Liberation Serif"/>
                               </w:rPr>
                               <w:t>Some variables were highly correlated such as 'GarageArea' and 'GarageCars'.  This makes sense since the size of a garage determines('GarageArea') the number of cars that fit in it ('GarageCars'). Other variables that were highly correlated show the same type of dependency.</w:t>
                             </w:r>
                           </w:p>
                         </w:txbxContent>
                       </wps:txbx>
-                      <wps:bodyPr wrap="square" lIns="0" rIns="0" tIns="0" bIns="0">
+                      <wps:bodyPr lIns="0" rIns="0" tIns="0" bIns="0">
                         <a:spAutoFit/>
                       </wps:bodyPr>
                     </wps:wsp>
@@ -1639,47 +1655,53 @@
           </mc:Choice>
           <mc:Fallback>
             <w:pict>
-              <v:shape id="shape_0" ID="Shape2" stroked="f" style="position:absolute;margin-left:12.55pt;margin-top:13.55pt;width:244.3pt;height:161.5pt" type="shapetype_202">
+              <v:rect id="shape_0" ID="Shape2" stroked="f" style="position:absolute;margin-left:12.55pt;margin-top:13.55pt;width:244.35pt;height:160.85pt">
+                <w10:wrap type="square"/>
+                <v:fill o:detectmouseclick="t" on="false"/>
+                <v:stroke color="#3465a4" joinstyle="round" endcap="flat"/>
                 <v:textbox>
                   <w:txbxContent>
                     <w:p>
                       <w:pPr>
-                        <w:overflowPunct w:val="false"/>
+                        <w:pStyle w:val="FrameContents"/>
+                        <w:overflowPunct w:val="true"/>
                         <w:bidi w:val="0"/>
                         <w:jc w:val="both"/>
-                        <w:rPr/>
+                        <w:rPr>
+                          <w:color w:val="auto"/>
+                        </w:rPr>
                       </w:pPr>
                       <w:r>
                         <w:rPr>
+                          <w:color w:val="auto"/>
                           <w:sz w:val="28"/>
                           <w:szCs w:val="28"/>
-                          <w:rFonts w:ascii="Liberation Serif" w:hAnsi="Liberation Serif"/>
                         </w:rPr>
                         <w:t>To check for multicollinearity, I created a correlation matrix with respect to the target variable ‘SalePrice’.</w:t>
                       </w:r>
                     </w:p>
                     <w:p>
                       <w:pPr>
-                        <w:overflowPunct w:val="false"/>
+                        <w:pStyle w:val="FrameContents"/>
+                        <w:overflowPunct w:val="true"/>
                         <w:bidi w:val="0"/>
                         <w:jc w:val="both"/>
-                        <w:rPr/>
+                        <w:rPr>
+                          <w:color w:val="auto"/>
+                        </w:rPr>
                       </w:pPr>
                       <w:r>
                         <w:rPr>
+                          <w:color w:val="auto"/>
                           <w:sz w:val="28"/>
                           <w:szCs w:val="28"/>
-                          <w:rFonts w:ascii="Liberation Serif" w:hAnsi="Liberation Serif"/>
                         </w:rPr>
                         <w:t>Some variables were highly correlated such as 'GarageArea' and 'GarageCars'.  This makes sense since the size of a garage determines('GarageArea') the number of cars that fit in it ('GarageCars'). Other variables that were highly correlated show the same type of dependency.</w:t>
                       </w:r>
                     </w:p>
                   </w:txbxContent>
                 </v:textbox>
-                <w10:wrap type="square"/>
-                <v:fill o:detectmouseclick="t" on="false"/>
-                <v:stroke color="black" joinstyle="round" endcap="flat"/>
-              </v:shape>
+              </v:rect>
             </w:pict>
           </mc:Fallback>
         </mc:AlternateContent>
@@ -1706,7 +1728,7 @@
             <wp:extent cx="2774950" cy="1987550"/>
             <wp:effectExtent l="0" t="0" r="0" b="0"/>
             <wp:wrapSquare wrapText="largest"/>
-            <wp:docPr id="9" name="Image7" descr=""/>
+            <wp:docPr id="11" name="Image7" descr=""/>
             <wp:cNvGraphicFramePr>
               <a:graphicFrameLocks xmlns:a="http://schemas.openxmlformats.org/drawingml/2006/main" noChangeAspect="1"/>
             </wp:cNvGraphicFramePr>
@@ -1714,7 +1736,7 @@
               <a:graphicData uri="http://schemas.openxmlformats.org/drawingml/2006/picture">
                 <pic:pic xmlns:pic="http://schemas.openxmlformats.org/drawingml/2006/picture">
                   <pic:nvPicPr>
-                    <pic:cNvPr id="9" name="Image7" descr=""/>
+                    <pic:cNvPr id="11" name="Image7" descr=""/>
                     <pic:cNvPicPr>
                       <a:picLocks noChangeAspect="1" noChangeArrowheads="1"/>
                     </pic:cNvPicPr>
@@ -1883,7 +1905,7 @@
             <wp:extent cx="2613025" cy="1887855"/>
             <wp:effectExtent l="0" t="0" r="0" b="0"/>
             <wp:wrapSquare wrapText="largest"/>
-            <wp:docPr id="10" name="Image8" descr=""/>
+            <wp:docPr id="12" name="Image8" descr=""/>
             <wp:cNvGraphicFramePr>
               <a:graphicFrameLocks xmlns:a="http://schemas.openxmlformats.org/drawingml/2006/main" noChangeAspect="1"/>
             </wp:cNvGraphicFramePr>
@@ -1891,7 +1913,7 @@
               <a:graphicData uri="http://schemas.openxmlformats.org/drawingml/2006/picture">
                 <pic:pic xmlns:pic="http://schemas.openxmlformats.org/drawingml/2006/picture">
                   <pic:nvPicPr>
-                    <pic:cNvPr id="10" name="Image8" descr=""/>
+                    <pic:cNvPr id="12" name="Image8" descr=""/>
                     <pic:cNvPicPr>
                       <a:picLocks noChangeAspect="1" noChangeArrowheads="1"/>
                     </pic:cNvPicPr>
@@ -1928,7 +1950,7 @@
             <wp:extent cx="2734310" cy="1875790"/>
             <wp:effectExtent l="0" t="0" r="0" b="0"/>
             <wp:wrapSquare wrapText="largest"/>
-            <wp:docPr id="11" name="Image9" descr=""/>
+            <wp:docPr id="13" name="Image9" descr=""/>
             <wp:cNvGraphicFramePr>
               <a:graphicFrameLocks xmlns:a="http://schemas.openxmlformats.org/drawingml/2006/main" noChangeAspect="1"/>
             </wp:cNvGraphicFramePr>
@@ -1936,7 +1958,7 @@
               <a:graphicData uri="http://schemas.openxmlformats.org/drawingml/2006/picture">
                 <pic:pic xmlns:pic="http://schemas.openxmlformats.org/drawingml/2006/picture">
                   <pic:nvPicPr>
-                    <pic:cNvPr id="11" name="Image9" descr=""/>
+                    <pic:cNvPr id="13" name="Image9" descr=""/>
                     <pic:cNvPicPr>
                       <a:picLocks noChangeAspect="1" noChangeArrowheads="1"/>
                     </pic:cNvPicPr>
@@ -2104,19 +2126,7 @@
       </w:pPr>
       <w:r>
         <w:rPr/>
-        <w:t xml:space="preserve">Simple clustering - </w:t>
-      </w:r>
-      <w:r>
-        <w:rPr/>
-        <w:t>E</w:t>
-      </w:r>
-      <w:r>
-        <w:rPr/>
-        <w:t xml:space="preserve">xplained_variance_ratio </w:t>
-      </w:r>
-      <w:r>
-        <w:rPr/>
-        <w:t>is 0.754827252847</w:t>
+        <w:t>Simple clustering - Explained_variance_ratio is 0.754827252847</w:t>
       </w:r>
     </w:p>
     <w:p>
@@ -2140,7 +2150,7 @@
             <wp:extent cx="2884170" cy="1619250"/>
             <wp:effectExtent l="0" t="0" r="0" b="0"/>
             <wp:wrapSquare wrapText="largest"/>
-            <wp:docPr id="12" name="Image10" descr=""/>
+            <wp:docPr id="14" name="Image10" descr=""/>
             <wp:cNvGraphicFramePr>
               <a:graphicFrameLocks xmlns:a="http://schemas.openxmlformats.org/drawingml/2006/main" noChangeAspect="1"/>
             </wp:cNvGraphicFramePr>
@@ -2148,7 +2158,7 @@
               <a:graphicData uri="http://schemas.openxmlformats.org/drawingml/2006/picture">
                 <pic:pic xmlns:pic="http://schemas.openxmlformats.org/drawingml/2006/picture">
                   <pic:nvPicPr>
-                    <pic:cNvPr id="12" name="Image10" descr=""/>
+                    <pic:cNvPr id="14" name="Image10" descr=""/>
                     <pic:cNvPicPr>
                       <a:picLocks noChangeAspect="1" noChangeArrowheads="1"/>
                     </pic:cNvPicPr>
@@ -2355,52 +2365,38 @@
         <w:rPr>
           <w:sz w:val="28"/>
         </w:rPr>
-        <w:t xml:space="preserve">3 </w:t>
-      </w:r>
-      <w:r>
-        <w:rPr>
-          <w:sz w:val="28"/>
-        </w:rPr>
-        <w:t>Feature Engineering</w:t>
-      </w:r>
-    </w:p>
-    <w:p>
-      <w:pPr>
-        <w:pStyle w:val="Normal"/>
-        <w:jc w:val="both"/>
-        <w:rPr/>
-      </w:pPr>
-      <w:r>
-        <w:rPr/>
-        <w:t xml:space="preserve">Since the data has many categorical variables, I converted them into dummy/indicator variables. As for numerical features, quite a few had a highly skewed distribution which can lead to poor models. To combat this, these features were log transformed. Removing features that are not very useful . This can be understood only by doing proper EDA on data. Adding new features  </w:t>
-      </w:r>
-      <w:r>
-        <w:rPr/>
-        <w:t>for the better performance.</w:t>
-      </w:r>
-    </w:p>
-    <w:p>
-      <w:pPr>
-        <w:pStyle w:val="Normal"/>
-        <w:jc w:val="both"/>
-        <w:rPr/>
-      </w:pPr>
-      <w:r>
-        <w:rPr/>
-        <w:t xml:space="preserve">Concatenation the train and test data in the same dataframe, Create features, Check how the features , work with the model </w:t>
-      </w:r>
-      <w:r>
-        <w:rPr/>
-        <w:t xml:space="preserve">and </w:t>
-      </w:r>
-      <w:r>
-        <w:rPr/>
-        <w:t>Log transformation.</w:t>
+        <w:t>3 Feature Engineering</w:t>
+      </w:r>
+    </w:p>
+    <w:p>
+      <w:pPr>
+        <w:pStyle w:val="Normal"/>
+        <w:jc w:val="both"/>
+        <w:rPr/>
+      </w:pPr>
+      <w:r>
+        <w:rPr/>
+        <w:t>Since the data has many categorical variables, I converted them into dummy/indicator variables. As for numerical features, quite a few had a highly skewed distribution which can lead to poor models. To combat this, these features were log transformed. Removing features that are not very useful . This can be understood only by doing proper EDA on data. Adding new features  for the better performance.</w:t>
+      </w:r>
+    </w:p>
+    <w:p>
+      <w:pPr>
+        <w:pStyle w:val="Normal"/>
+        <w:jc w:val="both"/>
+        <w:rPr/>
+      </w:pPr>
+      <w:r>
+        <w:rPr/>
+        <w:t>Concatenation the train and test data in the same dataframe, Create features, Check how the features , work with the model and Log transformation.</w:t>
       </w:r>
     </w:p>
     <w:p>
       <w:pPr>
         <w:pStyle w:val="Heading2"/>
+        <w:numPr>
+          <w:ilvl w:val="1"/>
+          <w:numId w:val="1"/>
+        </w:numPr>
         <w:spacing w:lineRule="auto" w:line="360"/>
         <w:jc w:val="both"/>
         <w:rPr/>
@@ -2412,16 +2408,7 @@
           <w:sz w:val="28"/>
           <w:szCs w:val="24"/>
         </w:rPr>
-        <w:t xml:space="preserve">4 </w:t>
-      </w:r>
-      <w:r>
-        <w:rPr>
-          <w:b w:val="false"/>
-          <w:bCs w:val="false"/>
-          <w:sz w:val="28"/>
-          <w:szCs w:val="24"/>
-        </w:rPr>
-        <w:t>Modeling Methods</w:t>
+        <w:t>4 Modeling Methods</w:t>
       </w:r>
     </w:p>
     <w:p>
@@ -2440,25 +2427,7 @@
           <w:bCs w:val="false"/>
           <w:sz w:val="24"/>
         </w:rPr>
-        <w:t xml:space="preserve">Time to build some models! We began by creating some benchmarks using a Linear Regression model on both the scaled and non-scaled data. We then prepared a series of fits using </w:t>
-      </w:r>
-      <w:r>
-        <w:rPr>
-          <w:rStyle w:val="StrongEmphasis"/>
-          <w:b w:val="false"/>
-          <w:bCs w:val="false"/>
-          <w:sz w:val="24"/>
-        </w:rPr>
-        <w:t>many</w:t>
-      </w:r>
-      <w:r>
-        <w:rPr>
-          <w:rStyle w:val="StrongEmphasis"/>
-          <w:b w:val="false"/>
-          <w:bCs w:val="false"/>
-          <w:sz w:val="24"/>
-        </w:rPr>
-        <w:t xml:space="preserve"> regularized linear regression models. The models we fit were:</w:t>
+        <w:t>Time to build some models! We began by creating some benchmarks using a Linear Regression model on both the scaled and non-scaled data. We then prepared a series of fits using many regularized linear regression models. The models we fit were:</w:t>
       </w:r>
     </w:p>
     <w:p>
@@ -2601,15 +2570,7 @@
       </w:pPr>
       <w:r>
         <w:rPr/>
-        <w:t xml:space="preserve">A naive </w:t>
-      </w:r>
-      <w:r>
-        <w:rPr/>
-        <w:t>Svr</w:t>
-      </w:r>
-      <w:r>
-        <w:rPr/>
-        <w:t xml:space="preserve"> Regression against the scaled data</w:t>
+        <w:t>A naive Svr Regression against the scaled data</w:t>
       </w:r>
     </w:p>
     <w:p>
@@ -2686,27 +2647,6 @@
     </w:p>
     <w:p>
       <w:pPr>
-        <w:pStyle w:val="PreformattedText"/>
-        <w:rPr/>
-      </w:pPr>
-      <w:r>
-        <w:rPr/>
-      </w:r>
-    </w:p>
-    <w:p>
-      <w:pPr>
-        <w:pStyle w:val="TextBody"/>
-        <w:rPr/>
-      </w:pPr>
-      <w:bookmarkStart w:id="7" w:name="2b57"/>
-      <w:bookmarkEnd w:id="7"/>
-      <w:r>
-        <w:rPr/>
-        <w:t>We then imported the Cross-Validation Models for each of the Regularized Linear Models</w:t>
-      </w:r>
-    </w:p>
-    <w:p>
-      <w:pPr>
         <w:pStyle w:val="TextBody"/>
         <w:rPr/>
       </w:pPr>
@@ -2743,13 +2683,7 @@
         <w:rPr>
           <w:sz w:val="28"/>
         </w:rPr>
-        <w:t xml:space="preserve">5 </w:t>
-      </w:r>
-      <w:r>
-        <w:rPr>
-          <w:sz w:val="28"/>
-        </w:rPr>
-        <w:t>Results &amp; Discussion</w:t>
+        <w:t>5 Results &amp; Discussion</w:t>
       </w:r>
     </w:p>
     <w:p>
@@ -2792,22 +2726,22 @@
         </w:tblBorders>
         <w:tblCellMar>
           <w:top w:w="55" w:type="dxa"/>
-          <w:left w:w="54" w:type="dxa"/>
+          <w:left w:w="53" w:type="dxa"/>
           <w:bottom w:w="55" w:type="dxa"/>
           <w:right w:w="55" w:type="dxa"/>
         </w:tblCellMar>
       </w:tblPr>
       <w:tblGrid>
-        <w:gridCol w:w="1994"/>
+        <w:gridCol w:w="1993"/>
+        <w:gridCol w:w="2992"/>
         <w:gridCol w:w="2991"/>
-        <w:gridCol w:w="2992"/>
         <w:gridCol w:w="1995"/>
       </w:tblGrid>
       <w:tr>
         <w:trPr/>
         <w:tc>
           <w:tcPr>
-            <w:tcW w:w="1994" w:type="dxa"/>
+            <w:tcW w:w="1993" w:type="dxa"/>
             <w:tcBorders>
               <w:top w:val="single" w:sz="2" w:space="0" w:color="000000"/>
               <w:left w:val="single" w:sz="2" w:space="0" w:color="000000"/>
@@ -2836,7 +2770,7 @@
         </w:tc>
         <w:tc>
           <w:tcPr>
-            <w:tcW w:w="2991" w:type="dxa"/>
+            <w:tcW w:w="2992" w:type="dxa"/>
             <w:tcBorders>
               <w:top w:val="single" w:sz="2" w:space="0" w:color="000000"/>
               <w:left w:val="single" w:sz="2" w:space="0" w:color="000000"/>
@@ -2865,7 +2799,7 @@
         </w:tc>
         <w:tc>
           <w:tcPr>
-            <w:tcW w:w="2992" w:type="dxa"/>
+            <w:tcW w:w="2991" w:type="dxa"/>
             <w:tcBorders>
               <w:top w:val="single" w:sz="2" w:space="0" w:color="000000"/>
               <w:left w:val="single" w:sz="2" w:space="0" w:color="000000"/>
@@ -2928,8 +2862,9 @@
         <w:trPr/>
         <w:tc>
           <w:tcPr>
-            <w:tcW w:w="1994" w:type="dxa"/>
+            <w:tcW w:w="1993" w:type="dxa"/>
             <w:tcBorders>
+              <w:top w:val="single" w:sz="2" w:space="0" w:color="000000"/>
               <w:left w:val="single" w:sz="2" w:space="0" w:color="000000"/>
               <w:bottom w:val="single" w:sz="2" w:space="0" w:color="000000"/>
               <w:insideH w:val="single" w:sz="2" w:space="0" w:color="000000"/>
@@ -2956,8 +2891,9 @@
         </w:tc>
         <w:tc>
           <w:tcPr>
-            <w:tcW w:w="2991" w:type="dxa"/>
+            <w:tcW w:w="2992" w:type="dxa"/>
             <w:tcBorders>
+              <w:top w:val="single" w:sz="2" w:space="0" w:color="000000"/>
               <w:left w:val="single" w:sz="2" w:space="0" w:color="000000"/>
               <w:bottom w:val="single" w:sz="2" w:space="0" w:color="000000"/>
               <w:insideH w:val="single" w:sz="2" w:space="0" w:color="000000"/>
@@ -2984,8 +2920,9 @@
         </w:tc>
         <w:tc>
           <w:tcPr>
-            <w:tcW w:w="2992" w:type="dxa"/>
+            <w:tcW w:w="2991" w:type="dxa"/>
             <w:tcBorders>
+              <w:top w:val="single" w:sz="2" w:space="0" w:color="000000"/>
               <w:left w:val="single" w:sz="2" w:space="0" w:color="000000"/>
               <w:bottom w:val="single" w:sz="2" w:space="0" w:color="000000"/>
               <w:insideH w:val="single" w:sz="2" w:space="0" w:color="000000"/>
@@ -3014,6 +2951,7 @@
           <w:tcPr>
             <w:tcW w:w="1995" w:type="dxa"/>
             <w:tcBorders>
+              <w:top w:val="single" w:sz="2" w:space="0" w:color="000000"/>
               <w:left w:val="single" w:sz="2" w:space="0" w:color="000000"/>
               <w:bottom w:val="single" w:sz="2" w:space="0" w:color="000000"/>
               <w:right w:val="single" w:sz="2" w:space="0" w:color="000000"/>
@@ -3045,8 +2983,9 @@
         <w:trPr/>
         <w:tc>
           <w:tcPr>
-            <w:tcW w:w="1994" w:type="dxa"/>
+            <w:tcW w:w="1993" w:type="dxa"/>
             <w:tcBorders>
+              <w:top w:val="single" w:sz="2" w:space="0" w:color="000000"/>
               <w:left w:val="single" w:sz="2" w:space="0" w:color="000000"/>
               <w:bottom w:val="single" w:sz="2" w:space="0" w:color="000000"/>
               <w:insideH w:val="single" w:sz="2" w:space="0" w:color="000000"/>
@@ -3073,8 +3012,9 @@
         </w:tc>
         <w:tc>
           <w:tcPr>
-            <w:tcW w:w="2991" w:type="dxa"/>
+            <w:tcW w:w="2992" w:type="dxa"/>
             <w:tcBorders>
+              <w:top w:val="single" w:sz="2" w:space="0" w:color="000000"/>
               <w:left w:val="single" w:sz="2" w:space="0" w:color="000000"/>
               <w:bottom w:val="single" w:sz="2" w:space="0" w:color="000000"/>
               <w:insideH w:val="single" w:sz="2" w:space="0" w:color="000000"/>
@@ -3101,8 +3041,9 @@
         </w:tc>
         <w:tc>
           <w:tcPr>
-            <w:tcW w:w="2992" w:type="dxa"/>
+            <w:tcW w:w="2991" w:type="dxa"/>
             <w:tcBorders>
+              <w:top w:val="single" w:sz="2" w:space="0" w:color="000000"/>
               <w:left w:val="single" w:sz="2" w:space="0" w:color="000000"/>
               <w:bottom w:val="single" w:sz="2" w:space="0" w:color="000000"/>
               <w:insideH w:val="single" w:sz="2" w:space="0" w:color="000000"/>
@@ -3131,6 +3072,7 @@
           <w:tcPr>
             <w:tcW w:w="1995" w:type="dxa"/>
             <w:tcBorders>
+              <w:top w:val="single" w:sz="2" w:space="0" w:color="000000"/>
               <w:left w:val="single" w:sz="2" w:space="0" w:color="000000"/>
               <w:bottom w:val="single" w:sz="2" w:space="0" w:color="000000"/>
               <w:right w:val="single" w:sz="2" w:space="0" w:color="000000"/>
@@ -3162,8 +3104,9 @@
         <w:trPr/>
         <w:tc>
           <w:tcPr>
-            <w:tcW w:w="1994" w:type="dxa"/>
+            <w:tcW w:w="1993" w:type="dxa"/>
             <w:tcBorders>
+              <w:top w:val="single" w:sz="2" w:space="0" w:color="000000"/>
               <w:left w:val="single" w:sz="2" w:space="0" w:color="000000"/>
               <w:bottom w:val="single" w:sz="2" w:space="0" w:color="000000"/>
               <w:insideH w:val="single" w:sz="2" w:space="0" w:color="000000"/>
@@ -3190,8 +3133,9 @@
         </w:tc>
         <w:tc>
           <w:tcPr>
-            <w:tcW w:w="2991" w:type="dxa"/>
+            <w:tcW w:w="2992" w:type="dxa"/>
             <w:tcBorders>
+              <w:top w:val="single" w:sz="2" w:space="0" w:color="000000"/>
               <w:left w:val="single" w:sz="2" w:space="0" w:color="000000"/>
               <w:bottom w:val="single" w:sz="2" w:space="0" w:color="000000"/>
               <w:insideH w:val="single" w:sz="2" w:space="0" w:color="000000"/>
@@ -3218,8 +3162,9 @@
         </w:tc>
         <w:tc>
           <w:tcPr>
-            <w:tcW w:w="2992" w:type="dxa"/>
+            <w:tcW w:w="2991" w:type="dxa"/>
             <w:tcBorders>
+              <w:top w:val="single" w:sz="2" w:space="0" w:color="000000"/>
               <w:left w:val="single" w:sz="2" w:space="0" w:color="000000"/>
               <w:bottom w:val="single" w:sz="2" w:space="0" w:color="000000"/>
               <w:insideH w:val="single" w:sz="2" w:space="0" w:color="000000"/>
@@ -3248,6 +3193,7 @@
           <w:tcPr>
             <w:tcW w:w="1995" w:type="dxa"/>
             <w:tcBorders>
+              <w:top w:val="single" w:sz="2" w:space="0" w:color="000000"/>
               <w:left w:val="single" w:sz="2" w:space="0" w:color="000000"/>
               <w:bottom w:val="single" w:sz="2" w:space="0" w:color="000000"/>
               <w:right w:val="single" w:sz="2" w:space="0" w:color="000000"/>
@@ -3270,14 +3216,7 @@
                 <w:sz w:val="28"/>
                 <w:szCs w:val="24"/>
               </w:rPr>
-              <w:t>0.10</w:t>
-            </w:r>
-            <w:r>
-              <w:rPr>
-                <w:sz w:val="28"/>
-                <w:szCs w:val="24"/>
-              </w:rPr>
-              <w:t>31</w:t>
+              <w:t>0.1031</w:t>
             </w:r>
           </w:p>
         </w:tc>
@@ -3286,8 +3225,9 @@
         <w:trPr/>
         <w:tc>
           <w:tcPr>
-            <w:tcW w:w="1994" w:type="dxa"/>
+            <w:tcW w:w="1993" w:type="dxa"/>
             <w:tcBorders>
+              <w:top w:val="single" w:sz="2" w:space="0" w:color="000000"/>
               <w:left w:val="single" w:sz="2" w:space="0" w:color="000000"/>
               <w:bottom w:val="single" w:sz="2" w:space="0" w:color="000000"/>
               <w:insideH w:val="single" w:sz="2" w:space="0" w:color="000000"/>
@@ -3314,8 +3254,9 @@
         </w:tc>
         <w:tc>
           <w:tcPr>
-            <w:tcW w:w="2991" w:type="dxa"/>
+            <w:tcW w:w="2992" w:type="dxa"/>
             <w:tcBorders>
+              <w:top w:val="single" w:sz="2" w:space="0" w:color="000000"/>
               <w:left w:val="single" w:sz="2" w:space="0" w:color="000000"/>
               <w:bottom w:val="single" w:sz="2" w:space="0" w:color="000000"/>
               <w:insideH w:val="single" w:sz="2" w:space="0" w:color="000000"/>
@@ -3342,8 +3283,9 @@
         </w:tc>
         <w:tc>
           <w:tcPr>
-            <w:tcW w:w="2992" w:type="dxa"/>
+            <w:tcW w:w="2991" w:type="dxa"/>
             <w:tcBorders>
+              <w:top w:val="single" w:sz="2" w:space="0" w:color="000000"/>
               <w:left w:val="single" w:sz="2" w:space="0" w:color="000000"/>
               <w:bottom w:val="single" w:sz="2" w:space="0" w:color="000000"/>
               <w:insideH w:val="single" w:sz="2" w:space="0" w:color="000000"/>
@@ -3372,6 +3314,7 @@
           <w:tcPr>
             <w:tcW w:w="1995" w:type="dxa"/>
             <w:tcBorders>
+              <w:top w:val="single" w:sz="2" w:space="0" w:color="000000"/>
               <w:left w:val="single" w:sz="2" w:space="0" w:color="000000"/>
               <w:bottom w:val="single" w:sz="2" w:space="0" w:color="000000"/>
               <w:right w:val="single" w:sz="2" w:space="0" w:color="000000"/>
@@ -3403,8 +3346,9 @@
         <w:trPr/>
         <w:tc>
           <w:tcPr>
-            <w:tcW w:w="1994" w:type="dxa"/>
+            <w:tcW w:w="1993" w:type="dxa"/>
             <w:tcBorders>
+              <w:top w:val="single" w:sz="2" w:space="0" w:color="000000"/>
               <w:left w:val="single" w:sz="2" w:space="0" w:color="000000"/>
               <w:bottom w:val="single" w:sz="2" w:space="0" w:color="000000"/>
               <w:insideH w:val="single" w:sz="2" w:space="0" w:color="000000"/>
@@ -3431,8 +3375,9 @@
         </w:tc>
         <w:tc>
           <w:tcPr>
-            <w:tcW w:w="2991" w:type="dxa"/>
+            <w:tcW w:w="2992" w:type="dxa"/>
             <w:tcBorders>
+              <w:top w:val="single" w:sz="2" w:space="0" w:color="000000"/>
               <w:left w:val="single" w:sz="2" w:space="0" w:color="000000"/>
               <w:bottom w:val="single" w:sz="2" w:space="0" w:color="000000"/>
               <w:insideH w:val="single" w:sz="2" w:space="0" w:color="000000"/>
@@ -3459,8 +3404,9 @@
         </w:tc>
         <w:tc>
           <w:tcPr>
-            <w:tcW w:w="2992" w:type="dxa"/>
+            <w:tcW w:w="2991" w:type="dxa"/>
             <w:tcBorders>
+              <w:top w:val="single" w:sz="2" w:space="0" w:color="000000"/>
               <w:left w:val="single" w:sz="2" w:space="0" w:color="000000"/>
               <w:bottom w:val="single" w:sz="2" w:space="0" w:color="000000"/>
               <w:insideH w:val="single" w:sz="2" w:space="0" w:color="000000"/>
@@ -3489,6 +3435,7 @@
           <w:tcPr>
             <w:tcW w:w="1995" w:type="dxa"/>
             <w:tcBorders>
+              <w:top w:val="single" w:sz="2" w:space="0" w:color="000000"/>
               <w:left w:val="single" w:sz="2" w:space="0" w:color="000000"/>
               <w:bottom w:val="single" w:sz="2" w:space="0" w:color="000000"/>
               <w:right w:val="single" w:sz="2" w:space="0" w:color="000000"/>
@@ -3520,8 +3467,9 @@
         <w:trPr/>
         <w:tc>
           <w:tcPr>
-            <w:tcW w:w="1994" w:type="dxa"/>
+            <w:tcW w:w="1993" w:type="dxa"/>
             <w:tcBorders>
+              <w:top w:val="single" w:sz="2" w:space="0" w:color="000000"/>
               <w:left w:val="single" w:sz="2" w:space="0" w:color="000000"/>
               <w:bottom w:val="single" w:sz="2" w:space="0" w:color="000000"/>
               <w:insideH w:val="single" w:sz="2" w:space="0" w:color="000000"/>
@@ -3548,8 +3496,9 @@
         </w:tc>
         <w:tc>
           <w:tcPr>
-            <w:tcW w:w="2991" w:type="dxa"/>
+            <w:tcW w:w="2992" w:type="dxa"/>
             <w:tcBorders>
+              <w:top w:val="single" w:sz="2" w:space="0" w:color="000000"/>
               <w:left w:val="single" w:sz="2" w:space="0" w:color="000000"/>
               <w:bottom w:val="single" w:sz="2" w:space="0" w:color="000000"/>
               <w:insideH w:val="single" w:sz="2" w:space="0" w:color="000000"/>
@@ -3576,8 +3525,9 @@
         </w:tc>
         <w:tc>
           <w:tcPr>
-            <w:tcW w:w="2992" w:type="dxa"/>
+            <w:tcW w:w="2991" w:type="dxa"/>
             <w:tcBorders>
+              <w:top w:val="single" w:sz="2" w:space="0" w:color="000000"/>
               <w:left w:val="single" w:sz="2" w:space="0" w:color="000000"/>
               <w:bottom w:val="single" w:sz="2" w:space="0" w:color="000000"/>
               <w:insideH w:val="single" w:sz="2" w:space="0" w:color="000000"/>
@@ -3606,6 +3556,7 @@
           <w:tcPr>
             <w:tcW w:w="1995" w:type="dxa"/>
             <w:tcBorders>
+              <w:top w:val="single" w:sz="2" w:space="0" w:color="000000"/>
               <w:left w:val="single" w:sz="2" w:space="0" w:color="000000"/>
               <w:bottom w:val="single" w:sz="2" w:space="0" w:color="000000"/>
               <w:right w:val="single" w:sz="2" w:space="0" w:color="000000"/>
@@ -3637,8 +3588,9 @@
         <w:trPr/>
         <w:tc>
           <w:tcPr>
-            <w:tcW w:w="1994" w:type="dxa"/>
+            <w:tcW w:w="1993" w:type="dxa"/>
             <w:tcBorders>
+              <w:top w:val="single" w:sz="2" w:space="0" w:color="000000"/>
               <w:left w:val="single" w:sz="2" w:space="0" w:color="000000"/>
               <w:bottom w:val="single" w:sz="2" w:space="0" w:color="000000"/>
               <w:insideH w:val="single" w:sz="2" w:space="0" w:color="000000"/>
@@ -3665,8 +3617,9 @@
         </w:tc>
         <w:tc>
           <w:tcPr>
-            <w:tcW w:w="2991" w:type="dxa"/>
+            <w:tcW w:w="2992" w:type="dxa"/>
             <w:tcBorders>
+              <w:top w:val="single" w:sz="2" w:space="0" w:color="000000"/>
               <w:left w:val="single" w:sz="2" w:space="0" w:color="000000"/>
               <w:bottom w:val="single" w:sz="2" w:space="0" w:color="000000"/>
               <w:insideH w:val="single" w:sz="2" w:space="0" w:color="000000"/>
@@ -3693,8 +3646,9 @@
         </w:tc>
         <w:tc>
           <w:tcPr>
-            <w:tcW w:w="2992" w:type="dxa"/>
+            <w:tcW w:w="2991" w:type="dxa"/>
             <w:tcBorders>
+              <w:top w:val="single" w:sz="2" w:space="0" w:color="000000"/>
               <w:left w:val="single" w:sz="2" w:space="0" w:color="000000"/>
               <w:bottom w:val="single" w:sz="2" w:space="0" w:color="000000"/>
               <w:insideH w:val="single" w:sz="2" w:space="0" w:color="000000"/>
@@ -3723,6 +3677,7 @@
           <w:tcPr>
             <w:tcW w:w="1995" w:type="dxa"/>
             <w:tcBorders>
+              <w:top w:val="single" w:sz="2" w:space="0" w:color="000000"/>
               <w:left w:val="single" w:sz="2" w:space="0" w:color="000000"/>
               <w:bottom w:val="single" w:sz="2" w:space="0" w:color="000000"/>
               <w:right w:val="single" w:sz="2" w:space="0" w:color="000000"/>
@@ -3779,42 +3734,13 @@
         <w:spacing w:lineRule="auto" w:line="240"/>
         <w:jc w:val="center"/>
         <w:rPr>
-          <w:u w:val="single"/>
-        </w:rPr>
-      </w:pPr>
-      <w:r>
-        <w:rPr>
-          <w:u w:val="single"/>
-        </w:rPr>
-      </w:r>
-    </w:p>
-    <w:p>
-      <w:pPr>
-        <w:pStyle w:val="PreformattedText"/>
-        <w:spacing w:lineRule="auto" w:line="240"/>
-        <w:jc w:val="left"/>
-        <w:rPr>
           <w:rFonts w:ascii="Liberation Serif" w:hAnsi="Liberation Serif"/>
           <w:sz w:val="24"/>
           <w:szCs w:val="20"/>
         </w:rPr>
       </w:pPr>
       <w:r>
-        <w:rPr>
-          <w:rFonts w:ascii="Liberation Serif" w:hAnsi="Liberation Serif"/>
-          <w:sz w:val="24"/>
-          <w:szCs w:val="20"/>
-          <w:u w:val="none"/>
-        </w:rPr>
-        <w:t xml:space="preserve">MSLE score on train data: </w:t>
-      </w:r>
-      <w:r>
-        <w:rPr>
-          <w:rFonts w:ascii="Liberation Serif" w:hAnsi="Liberation Serif"/>
-          <w:sz w:val="24"/>
-          <w:szCs w:val="20"/>
-        </w:rPr>
-        <w:t>0.0591402214538</w:t>
+        <w:rPr/>
       </w:r>
     </w:p>
     <w:p>
@@ -3865,7 +3791,7 @@
             <wp:extent cx="6332220" cy="3556000"/>
             <wp:effectExtent l="0" t="0" r="0" b="0"/>
             <wp:wrapSquare wrapText="largest"/>
-            <wp:docPr id="13" name="Image11" descr=""/>
+            <wp:docPr id="15" name="Image11" descr=""/>
             <wp:cNvGraphicFramePr>
               <a:graphicFrameLocks xmlns:a="http://schemas.openxmlformats.org/drawingml/2006/main" noChangeAspect="1"/>
             </wp:cNvGraphicFramePr>
@@ -3873,7 +3799,7 @@
               <a:graphicData uri="http://schemas.openxmlformats.org/drawingml/2006/picture">
                 <pic:pic xmlns:pic="http://schemas.openxmlformats.org/drawingml/2006/picture">
                   <pic:nvPicPr>
-                    <pic:cNvPr id="13" name="Image11" descr=""/>
+                    <pic:cNvPr id="15" name="Image11" descr=""/>
                     <pic:cNvPicPr>
                       <a:picLocks noChangeAspect="1" noChangeArrowheads="1"/>
                     </pic:cNvPicPr>
@@ -3905,18 +3831,10 @@
         <w:pStyle w:val="PreformattedText"/>
         <w:spacing w:lineRule="auto" w:line="240"/>
         <w:jc w:val="left"/>
-        <w:rPr>
-          <w:rFonts w:ascii="Liberation Serif" w:hAnsi="Liberation Serif"/>
-          <w:sz w:val="24"/>
-          <w:szCs w:val="20"/>
-        </w:rPr>
-      </w:pPr>
-      <w:r>
-        <w:rPr>
-          <w:rFonts w:ascii="Liberation Serif" w:hAnsi="Liberation Serif"/>
-          <w:sz w:val="24"/>
-          <w:szCs w:val="20"/>
-        </w:rPr>
+        <w:rPr/>
+      </w:pPr>
+      <w:r>
+        <w:rPr/>
         <w:drawing>
           <wp:anchor behindDoc="0" distT="0" distB="0" distL="0" distR="0" simplePos="0" locked="0" layoutInCell="1" allowOverlap="1" relativeHeight="14">
             <wp:simplePos x="0" y="0"/>
@@ -3929,7 +3847,7 @@
             <wp:extent cx="6332220" cy="275590"/>
             <wp:effectExtent l="0" t="0" r="0" b="0"/>
             <wp:wrapSquare wrapText="largest"/>
-            <wp:docPr id="14" name="Image12" descr=""/>
+            <wp:docPr id="16" name="Image12" descr=""/>
             <wp:cNvGraphicFramePr>
               <a:graphicFrameLocks xmlns:a="http://schemas.openxmlformats.org/drawingml/2006/main" noChangeAspect="1"/>
             </wp:cNvGraphicFramePr>
@@ -3937,7 +3855,7 @@
               <a:graphicData uri="http://schemas.openxmlformats.org/drawingml/2006/picture">
                 <pic:pic xmlns:pic="http://schemas.openxmlformats.org/drawingml/2006/picture">
                   <pic:nvPicPr>
-                    <pic:cNvPr id="14" name="Image12" descr=""/>
+                    <pic:cNvPr id="16" name="Image12" descr=""/>
                     <pic:cNvPicPr>
                       <a:picLocks noChangeAspect="1" noChangeArrowheads="1"/>
                     </pic:cNvPicPr>
@@ -3971,6 +3889,7 @@
       <w:pgNumType w:fmt="decimal"/>
       <w:formProt w:val="false"/>
       <w:textDirection w:val="lrTb"/>
+      <w:docGrid w:type="default" w:linePitch="100" w:charSpace="0"/>
     </w:sectPr>
   </w:body>
 </w:document>
@@ -4382,15 +4301,12 @@
       <w:rPr>
         <w:rFonts w:ascii="Liberation Serif" w:hAnsi="Liberation Serif" w:eastAsia="Noto Sans CJK SC" w:cs="Lohit Devanagari"/>
         <w:kern w:val="2"/>
-        <w:sz w:val="24"/>
         <w:szCs w:val="24"/>
         <w:lang w:val="en-US" w:eastAsia="zh-CN" w:bidi="hi-IN"/>
       </w:rPr>
     </w:rPrDefault>
     <w:pPrDefault>
-      <w:pPr>
-        <w:widowControl/>
-      </w:pPr>
+      <w:pPr/>
     </w:pPrDefault>
   </w:docDefaults>
   <w:style w:type="paragraph" w:styleId="Normal">
@@ -4398,6 +4314,8 @@
     <w:qFormat/>
     <w:pPr>
       <w:widowControl/>
+      <w:bidi w:val="0"/>
+      <w:jc w:val="left"/>
     </w:pPr>
     <w:rPr>
       <w:rFonts w:ascii="Liberation Serif" w:hAnsi="Liberation Serif" w:eastAsia="Noto Sans CJK SC" w:cs="Lohit Devanagari"/>
@@ -4411,9 +4329,12 @@
   <w:style w:type="paragraph" w:styleId="Heading2">
     <w:name w:val="Heading 2"/>
     <w:basedOn w:val="Heading"/>
-    <w:next w:val="TextBody"/>
     <w:qFormat/>
     <w:pPr>
+      <w:numPr>
+        <w:ilvl w:val="1"/>
+        <w:numId w:val="1"/>
+      </w:numPr>
       <w:spacing w:before="200" w:after="120"/>
       <w:outlineLvl w:val="1"/>
     </w:pPr>
@@ -4452,6 +4373,144 @@
       <w:b/>
       <w:bCs/>
     </w:rPr>
+  </w:style>
+  <w:style w:type="character" w:styleId="ListLabel24">
+    <w:name w:val="ListLabel 24"/>
+    <w:qFormat/>
+    <w:rPr>
+      <w:rFonts w:cs="OpenSymbol"/>
+    </w:rPr>
+  </w:style>
+  <w:style w:type="character" w:styleId="ListLabel25">
+    <w:name w:val="ListLabel 25"/>
+    <w:qFormat/>
+    <w:rPr>
+      <w:rFonts w:cs="OpenSymbol"/>
+    </w:rPr>
+  </w:style>
+  <w:style w:type="character" w:styleId="ListLabel26">
+    <w:name w:val="ListLabel 26"/>
+    <w:qFormat/>
+    <w:rPr>
+      <w:rFonts w:cs="OpenSymbol"/>
+    </w:rPr>
+  </w:style>
+  <w:style w:type="character" w:styleId="ListLabel27">
+    <w:name w:val="ListLabel 27"/>
+    <w:qFormat/>
+    <w:rPr>
+      <w:rFonts w:cs="OpenSymbol"/>
+    </w:rPr>
+  </w:style>
+  <w:style w:type="character" w:styleId="ListLabel28">
+    <w:name w:val="ListLabel 28"/>
+    <w:qFormat/>
+    <w:rPr>
+      <w:rFonts w:cs="OpenSymbol"/>
+    </w:rPr>
+  </w:style>
+  <w:style w:type="character" w:styleId="ListLabel29">
+    <w:name w:val="ListLabel 29"/>
+    <w:qFormat/>
+    <w:rPr>
+      <w:rFonts w:cs="OpenSymbol"/>
+    </w:rPr>
+  </w:style>
+  <w:style w:type="character" w:styleId="ListLabel30">
+    <w:name w:val="ListLabel 30"/>
+    <w:qFormat/>
+    <w:rPr>
+      <w:rFonts w:cs="OpenSymbol"/>
+    </w:rPr>
+  </w:style>
+  <w:style w:type="character" w:styleId="ListLabel31">
+    <w:name w:val="ListLabel 31"/>
+    <w:qFormat/>
+    <w:rPr>
+      <w:rFonts w:cs="OpenSymbol"/>
+    </w:rPr>
+  </w:style>
+  <w:style w:type="character" w:styleId="ListLabel32">
+    <w:name w:val="ListLabel 32"/>
+    <w:qFormat/>
+    <w:rPr>
+      <w:rFonts w:cs="OpenSymbol"/>
+    </w:rPr>
+  </w:style>
+  <w:style w:type="character" w:styleId="ListLabel33">
+    <w:name w:val="ListLabel 33"/>
+    <w:qFormat/>
+    <w:rPr>
+      <w:rFonts w:cs="OpenSymbol"/>
+    </w:rPr>
+  </w:style>
+  <w:style w:type="character" w:styleId="ListLabel34">
+    <w:name w:val="ListLabel 34"/>
+    <w:qFormat/>
+    <w:rPr>
+      <w:rFonts w:cs="OpenSymbol"/>
+    </w:rPr>
+  </w:style>
+  <w:style w:type="character" w:styleId="ListLabel35">
+    <w:name w:val="ListLabel 35"/>
+    <w:qFormat/>
+    <w:rPr>
+      <w:rFonts w:cs="OpenSymbol"/>
+    </w:rPr>
+  </w:style>
+  <w:style w:type="character" w:styleId="ListLabel36">
+    <w:name w:val="ListLabel 36"/>
+    <w:qFormat/>
+    <w:rPr>
+      <w:rFonts w:cs="OpenSymbol"/>
+    </w:rPr>
+  </w:style>
+  <w:style w:type="character" w:styleId="ListLabel37">
+    <w:name w:val="ListLabel 37"/>
+    <w:qFormat/>
+    <w:rPr>
+      <w:rFonts w:cs="OpenSymbol"/>
+    </w:rPr>
+  </w:style>
+  <w:style w:type="character" w:styleId="ListLabel38">
+    <w:name w:val="ListLabel 38"/>
+    <w:qFormat/>
+    <w:rPr>
+      <w:rFonts w:cs="OpenSymbol"/>
+    </w:rPr>
+  </w:style>
+  <w:style w:type="character" w:styleId="ListLabel39">
+    <w:name w:val="ListLabel 39"/>
+    <w:qFormat/>
+    <w:rPr>
+      <w:rFonts w:cs="OpenSymbol"/>
+    </w:rPr>
+  </w:style>
+  <w:style w:type="character" w:styleId="ListLabel40">
+    <w:name w:val="ListLabel 40"/>
+    <w:qFormat/>
+    <w:rPr>
+      <w:rFonts w:cs="OpenSymbol"/>
+    </w:rPr>
+  </w:style>
+  <w:style w:type="character" w:styleId="ListLabel41">
+    <w:name w:val="ListLabel 41"/>
+    <w:qFormat/>
+    <w:rPr>
+      <w:rFonts w:cs="OpenSymbol"/>
+    </w:rPr>
+  </w:style>
+  <w:style w:type="character" w:styleId="ListLabel42">
+    <w:name w:val="ListLabel 42"/>
+    <w:qFormat/>
+    <w:rPr>
+      <w:u w:val="single"/>
+    </w:rPr>
+  </w:style>
+  <w:style w:type="character" w:styleId="ListLabel43">
+    <w:name w:val="ListLabel 43"/>
+    <w:qFormat/>
+    <w:rPr/>
   </w:style>
   <w:style w:type="paragraph" w:styleId="Heading">
     <w:name w:val="Heading"/>
@@ -4546,5 +4605,12 @@
       <w:bCs/>
     </w:rPr>
   </w:style>
+  <w:style w:type="paragraph" w:styleId="FrameContents">
+    <w:name w:val="Frame Contents"/>
+    <w:basedOn w:val="Normal"/>
+    <w:qFormat/>
+    <w:pPr/>
+    <w:rPr/>
+  </w:style>
 </w:styles>
 </file>
--- a/Project-Report-rdnasim.docx
+++ b/Project-Report-rdnasim.docx
@@ -391,7 +391,7 @@
         <w:pStyle w:val="Normal"/>
         <w:numPr>
           <w:ilvl w:val="0"/>
-          <w:numId w:val="2"/>
+          <w:numId w:val="3"/>
         </w:numPr>
         <w:rPr/>
       </w:pPr>
@@ -405,7 +405,7 @@
         <w:pStyle w:val="Normal"/>
         <w:numPr>
           <w:ilvl w:val="0"/>
-          <w:numId w:val="2"/>
+          <w:numId w:val="3"/>
         </w:numPr>
         <w:rPr/>
       </w:pPr>
@@ -419,7 +419,7 @@
         <w:pStyle w:val="Normal"/>
         <w:numPr>
           <w:ilvl w:val="0"/>
-          <w:numId w:val="2"/>
+          <w:numId w:val="3"/>
         </w:numPr>
         <w:rPr/>
       </w:pPr>
@@ -433,7 +433,7 @@
         <w:pStyle w:val="Normal"/>
         <w:numPr>
           <w:ilvl w:val="0"/>
-          <w:numId w:val="2"/>
+          <w:numId w:val="3"/>
         </w:numPr>
         <w:rPr/>
       </w:pPr>
@@ -447,7 +447,7 @@
         <w:pStyle w:val="Normal"/>
         <w:numPr>
           <w:ilvl w:val="0"/>
-          <w:numId w:val="2"/>
+          <w:numId w:val="3"/>
         </w:numPr>
         <w:rPr/>
       </w:pPr>
@@ -461,7 +461,7 @@
         <w:pStyle w:val="Normal"/>
         <w:numPr>
           <w:ilvl w:val="0"/>
-          <w:numId w:val="2"/>
+          <w:numId w:val="3"/>
         </w:numPr>
         <w:rPr/>
       </w:pPr>
@@ -475,7 +475,7 @@
         <w:pStyle w:val="Normal"/>
         <w:numPr>
           <w:ilvl w:val="0"/>
-          <w:numId w:val="2"/>
+          <w:numId w:val="3"/>
         </w:numPr>
         <w:rPr/>
       </w:pPr>
@@ -489,7 +489,7 @@
         <w:pStyle w:val="Normal"/>
         <w:numPr>
           <w:ilvl w:val="0"/>
-          <w:numId w:val="2"/>
+          <w:numId w:val="3"/>
         </w:numPr>
         <w:rPr/>
       </w:pPr>
@@ -503,7 +503,7 @@
         <w:pStyle w:val="Normal"/>
         <w:numPr>
           <w:ilvl w:val="0"/>
-          <w:numId w:val="2"/>
+          <w:numId w:val="3"/>
         </w:numPr>
         <w:jc w:val="both"/>
         <w:rPr/>
@@ -587,7 +587,7 @@
         </w:tblBorders>
         <w:tblCellMar>
           <w:top w:w="55" w:type="dxa"/>
-          <w:left w:w="53" w:type="dxa"/>
+          <w:left w:w="52" w:type="dxa"/>
           <w:bottom w:w="55" w:type="dxa"/>
           <w:right w:w="55" w:type="dxa"/>
         </w:tblCellMar>
@@ -641,7 +641,15 @@
             </w:pPr>
             <w:r>
               <w:rPr/>
-              <w:t>Numbe of features</w:t>
+              <w:t>Numbe</w:t>
+            </w:r>
+            <w:r>
+              <w:rPr/>
+              <w:t>r</w:t>
+            </w:r>
+            <w:r>
+              <w:rPr/>
+              <w:t xml:space="preserve"> of features</w:t>
             </w:r>
           </w:p>
         </w:tc>
@@ -1360,7 +1368,7 @@
                 <wp:positionV relativeFrom="paragraph">
                   <wp:posOffset>140970</wp:posOffset>
                 </wp:positionV>
-                <wp:extent cx="3201035" cy="1226185"/>
+                <wp:extent cx="3201670" cy="1226185"/>
                 <wp:effectExtent l="0" t="0" r="0" b="0"/>
                 <wp:wrapNone/>
                 <wp:docPr id="6" name="Shape1"/>
@@ -1371,7 +1379,7 @@
                       <wps:spPr>
                         <a:xfrm>
                           <a:off x="0" y="0"/>
-                          <a:ext cx="3200400" cy="1225440"/>
+                          <a:ext cx="3201120" cy="1225440"/>
                         </a:xfrm>
                         <a:prstGeom prst="rect">
                           <a:avLst/>
@@ -1392,12 +1400,10 @@
                           <w:p>
                             <w:pPr>
                               <w:pStyle w:val="FrameContents"/>
-                              <w:overflowPunct w:val="true"/>
+                              <w:overflowPunct w:val="false"/>
                               <w:bidi w:val="0"/>
                               <w:jc w:val="both"/>
-                              <w:rPr>
-                                <w:color w:val="auto"/>
-                              </w:rPr>
+                              <w:rPr/>
                             </w:pPr>
                             <w:r>
                               <w:rPr>
@@ -1421,7 +1427,7 @@
           </mc:Choice>
           <mc:Fallback>
             <w:pict>
-              <v:rect id="shape_0" ID="Shape1" stroked="f" style="position:absolute;margin-left:4.95pt;margin-top:11.1pt;width:251.95pt;height:96.45pt">
+              <v:rect id="shape_0" ID="Shape1" stroked="f" style="position:absolute;margin-left:4.95pt;margin-top:11.1pt;width:252pt;height:96.45pt">
                 <w10:wrap type="square"/>
                 <v:fill o:detectmouseclick="t" on="false"/>
                 <v:stroke color="#3465a4" joinstyle="round" endcap="flat"/>
@@ -1430,12 +1436,10 @@
                     <w:p>
                       <w:pPr>
                         <w:pStyle w:val="FrameContents"/>
-                        <w:overflowPunct w:val="true"/>
+                        <w:overflowPunct w:val="false"/>
                         <w:bidi w:val="0"/>
                         <w:jc w:val="both"/>
-                        <w:rPr>
-                          <w:color w:val="auto"/>
-                        </w:rPr>
+                        <w:rPr/>
                       </w:pPr>
                       <w:r>
                         <w:rPr>
@@ -1575,7 +1579,7 @@
                 <wp:positionV relativeFrom="paragraph">
                   <wp:posOffset>172085</wp:posOffset>
                 </wp:positionV>
-                <wp:extent cx="3104515" cy="2044065"/>
+                <wp:extent cx="3105150" cy="2044065"/>
                 <wp:effectExtent l="0" t="0" r="0" b="0"/>
                 <wp:wrapNone/>
                 <wp:docPr id="9" name="Shape2"/>
@@ -1586,7 +1590,7 @@
                       <wps:spPr>
                         <a:xfrm>
                           <a:off x="0" y="0"/>
-                          <a:ext cx="3103920" cy="2043360"/>
+                          <a:ext cx="3104640" cy="2043360"/>
                         </a:xfrm>
                         <a:prstGeom prst="rect">
                           <a:avLst/>
@@ -1607,7 +1611,7 @@
                           <w:p>
                             <w:pPr>
                               <w:pStyle w:val="FrameContents"/>
-                              <w:overflowPunct w:val="true"/>
+                              <w:overflowPunct w:val="false"/>
                               <w:bidi w:val="0"/>
                               <w:jc w:val="both"/>
                               <w:rPr>
@@ -1626,12 +1630,10 @@
                           <w:p>
                             <w:pPr>
                               <w:pStyle w:val="FrameContents"/>
-                              <w:overflowPunct w:val="true"/>
+                              <w:overflowPunct w:val="false"/>
                               <w:bidi w:val="0"/>
                               <w:jc w:val="both"/>
-                              <w:rPr>
-                                <w:color w:val="auto"/>
-                              </w:rPr>
+                              <w:rPr/>
                             </w:pPr>
                             <w:r>
                               <w:rPr>
@@ -1655,7 +1657,7 @@
           </mc:Choice>
           <mc:Fallback>
             <w:pict>
-              <v:rect id="shape_0" ID="Shape2" stroked="f" style="position:absolute;margin-left:12.55pt;margin-top:13.55pt;width:244.35pt;height:160.85pt">
+              <v:rect id="shape_0" ID="Shape2" stroked="f" style="position:absolute;margin-left:12.55pt;margin-top:13.55pt;width:244.4pt;height:160.85pt">
                 <w10:wrap type="square"/>
                 <v:fill o:detectmouseclick="t" on="false"/>
                 <v:stroke color="#3465a4" joinstyle="round" endcap="flat"/>
@@ -1664,7 +1666,7 @@
                     <w:p>
                       <w:pPr>
                         <w:pStyle w:val="FrameContents"/>
-                        <w:overflowPunct w:val="true"/>
+                        <w:overflowPunct w:val="false"/>
                         <w:bidi w:val="0"/>
                         <w:jc w:val="both"/>
                         <w:rPr>
@@ -1683,12 +1685,10 @@
                     <w:p>
                       <w:pPr>
                         <w:pStyle w:val="FrameContents"/>
-                        <w:overflowPunct w:val="true"/>
+                        <w:overflowPunct w:val="false"/>
                         <w:bidi w:val="0"/>
                         <w:jc w:val="both"/>
-                        <w:rPr>
-                          <w:color w:val="auto"/>
-                        </w:rPr>
+                        <w:rPr/>
                       </w:pPr>
                       <w:r>
                         <w:rPr>
@@ -2395,7 +2395,7 @@
         <w:pStyle w:val="Heading2"/>
         <w:numPr>
           <w:ilvl w:val="1"/>
-          <w:numId w:val="1"/>
+          <w:numId w:val="2"/>
         </w:numPr>
         <w:spacing w:lineRule="auto" w:line="360"/>
         <w:jc w:val="both"/>
@@ -2435,7 +2435,7 @@
         <w:pStyle w:val="TextBody"/>
         <w:numPr>
           <w:ilvl w:val="0"/>
-          <w:numId w:val="3"/>
+          <w:numId w:val="4"/>
         </w:numPr>
         <w:tabs>
           <w:tab w:val="left" w:pos="0" w:leader="none"/>
@@ -2448,7 +2448,7 @@
       <w:bookmarkEnd w:id="1"/>
       <w:r>
         <w:rPr/>
-        <w:t>A naive Ridge Regression against the raw data</w:t>
+        <w:t xml:space="preserve">A naive Ridge Regression </w:t>
       </w:r>
     </w:p>
     <w:p>
@@ -2456,7 +2456,7 @@
         <w:pStyle w:val="TextBody"/>
         <w:numPr>
           <w:ilvl w:val="0"/>
-          <w:numId w:val="3"/>
+          <w:numId w:val="4"/>
         </w:numPr>
         <w:tabs>
           <w:tab w:val="left" w:pos="0" w:leader="none"/>
@@ -2469,7 +2469,7 @@
       <w:bookmarkEnd w:id="2"/>
       <w:r>
         <w:rPr/>
-        <w:t>A naive Lasso Regression against the raw data</w:t>
+        <w:t xml:space="preserve">A naive Lasso Regression </w:t>
       </w:r>
     </w:p>
     <w:p>
@@ -2477,7 +2477,7 @@
         <w:pStyle w:val="TextBody"/>
         <w:numPr>
           <w:ilvl w:val="0"/>
-          <w:numId w:val="3"/>
+          <w:numId w:val="4"/>
         </w:numPr>
         <w:tabs>
           <w:tab w:val="left" w:pos="0" w:leader="none"/>
@@ -2490,7 +2490,7 @@
       <w:bookmarkEnd w:id="3"/>
       <w:r>
         <w:rPr/>
-        <w:t>A naive ElasticNet Regression against the raw data</w:t>
+        <w:t>A naive ElasticNet Regression</w:t>
       </w:r>
     </w:p>
     <w:p>
@@ -2498,7 +2498,7 @@
         <w:pStyle w:val="TextBody"/>
         <w:numPr>
           <w:ilvl w:val="0"/>
-          <w:numId w:val="3"/>
+          <w:numId w:val="4"/>
         </w:numPr>
         <w:tabs>
           <w:tab w:val="left" w:pos="0" w:leader="none"/>
@@ -2511,7 +2511,7 @@
       <w:bookmarkEnd w:id="4"/>
       <w:r>
         <w:rPr/>
-        <w:t>A naive Ridge Regression against the scaled data</w:t>
+        <w:t xml:space="preserve">A naive Ridge Regression </w:t>
       </w:r>
     </w:p>
     <w:p>
@@ -2519,7 +2519,7 @@
         <w:pStyle w:val="TextBody"/>
         <w:numPr>
           <w:ilvl w:val="0"/>
-          <w:numId w:val="3"/>
+          <w:numId w:val="4"/>
         </w:numPr>
         <w:tabs>
           <w:tab w:val="left" w:pos="0" w:leader="none"/>
@@ -2532,7 +2532,7 @@
       <w:bookmarkEnd w:id="5"/>
       <w:r>
         <w:rPr/>
-        <w:t>A naive Lasso Regression against the scaled data</w:t>
+        <w:t>A naive Lasso Regression</w:t>
       </w:r>
     </w:p>
     <w:p>
@@ -2540,7 +2540,7 @@
         <w:pStyle w:val="Normal"/>
         <w:numPr>
           <w:ilvl w:val="0"/>
-          <w:numId w:val="3"/>
+          <w:numId w:val="4"/>
         </w:numPr>
         <w:tabs>
           <w:tab w:val="left" w:pos="0" w:leader="none"/>
@@ -2552,7 +2552,7 @@
       <w:bookmarkEnd w:id="6"/>
       <w:r>
         <w:rPr/>
-        <w:t>A naive ElasticNet Regression against the scaled data</w:t>
+        <w:t xml:space="preserve">A naive ElasticNet Regression </w:t>
       </w:r>
     </w:p>
     <w:p>
@@ -2560,7 +2560,7 @@
         <w:pStyle w:val="Normal"/>
         <w:numPr>
           <w:ilvl w:val="0"/>
-          <w:numId w:val="3"/>
+          <w:numId w:val="4"/>
         </w:numPr>
         <w:tabs>
           <w:tab w:val="left" w:pos="0" w:leader="none"/>
@@ -2570,7 +2570,7 @@
       </w:pPr>
       <w:r>
         <w:rPr/>
-        <w:t>A naive Svr Regression against the scaled data</w:t>
+        <w:t xml:space="preserve">A naive Svr Regression </w:t>
       </w:r>
     </w:p>
     <w:p>
@@ -2578,7 +2578,7 @@
         <w:pStyle w:val="Normal"/>
         <w:numPr>
           <w:ilvl w:val="0"/>
-          <w:numId w:val="3"/>
+          <w:numId w:val="4"/>
         </w:numPr>
         <w:tabs>
           <w:tab w:val="left" w:pos="0" w:leader="none"/>
@@ -2588,7 +2588,7 @@
       </w:pPr>
       <w:r>
         <w:rPr/>
-        <w:t>A naive GradientBoosting Regression against the scaled data</w:t>
+        <w:t xml:space="preserve">A naive GradientBoosting Regression </w:t>
       </w:r>
     </w:p>
     <w:p>
@@ -2596,7 +2596,7 @@
         <w:pStyle w:val="Normal"/>
         <w:numPr>
           <w:ilvl w:val="0"/>
-          <w:numId w:val="3"/>
+          <w:numId w:val="4"/>
         </w:numPr>
         <w:tabs>
           <w:tab w:val="left" w:pos="0" w:leader="none"/>
@@ -2606,7 +2606,7 @@
       </w:pPr>
       <w:r>
         <w:rPr/>
-        <w:t>A naive xgboost Regression against the scaled data</w:t>
+        <w:t xml:space="preserve">A naive xgboost Regression </w:t>
       </w:r>
     </w:p>
     <w:p>
@@ -2614,7 +2614,7 @@
         <w:pStyle w:val="Normal"/>
         <w:numPr>
           <w:ilvl w:val="0"/>
-          <w:numId w:val="3"/>
+          <w:numId w:val="4"/>
         </w:numPr>
         <w:tabs>
           <w:tab w:val="left" w:pos="0" w:leader="none"/>
@@ -2624,7 +2624,7 @@
       </w:pPr>
       <w:r>
         <w:rPr/>
-        <w:t>A naive lightgbm Regression against the scaled data</w:t>
+        <w:t>A naive lightgbm Regression</w:t>
       </w:r>
     </w:p>
     <w:p>
@@ -2632,7 +2632,7 @@
         <w:pStyle w:val="Normal"/>
         <w:numPr>
           <w:ilvl w:val="0"/>
-          <w:numId w:val="3"/>
+          <w:numId w:val="4"/>
         </w:numPr>
         <w:tabs>
           <w:tab w:val="left" w:pos="0" w:leader="none"/>
@@ -2642,7 +2642,7 @@
       </w:pPr>
       <w:r>
         <w:rPr/>
-        <w:t>A naive stack_gen Regression against the scaled data</w:t>
+        <w:t>A naive stack_gen Regression</w:t>
       </w:r>
     </w:p>
     <w:p>
@@ -2689,9 +2689,8 @@
     <w:p>
       <w:pPr>
         <w:pStyle w:val="TextBody"/>
-        <w:rPr>
-          <w:sz w:val="24"/>
-        </w:rPr>
+        <w:spacing w:before="0" w:after="0"/>
+        <w:rPr/>
       </w:pPr>
       <w:r>
         <w:rPr>
@@ -2703,14 +2702,13 @@
     <w:p>
       <w:pPr>
         <w:pStyle w:val="TextBody"/>
+        <w:spacing w:lineRule="auto" w:line="276" w:before="0" w:after="0"/>
         <w:rPr>
           <w:sz w:val="24"/>
         </w:rPr>
       </w:pPr>
       <w:r>
-        <w:rPr>
-          <w:sz w:val="24"/>
-        </w:rPr>
+        <w:rPr/>
       </w:r>
     </w:p>
     <w:tbl>
@@ -2726,16 +2724,16 @@
         </w:tblBorders>
         <w:tblCellMar>
           <w:top w:w="55" w:type="dxa"/>
-          <w:left w:w="53" w:type="dxa"/>
+          <w:left w:w="52" w:type="dxa"/>
           <w:bottom w:w="55" w:type="dxa"/>
           <w:right w:w="55" w:type="dxa"/>
         </w:tblCellMar>
       </w:tblPr>
       <w:tblGrid>
         <w:gridCol w:w="1993"/>
-        <w:gridCol w:w="2992"/>
+        <w:gridCol w:w="2993"/>
         <w:gridCol w:w="2991"/>
-        <w:gridCol w:w="1995"/>
+        <w:gridCol w:w="1994"/>
       </w:tblGrid>
       <w:tr>
         <w:trPr/>
@@ -2770,7 +2768,7 @@
         </w:tc>
         <w:tc>
           <w:tcPr>
-            <w:tcW w:w="2992" w:type="dxa"/>
+            <w:tcW w:w="2993" w:type="dxa"/>
             <w:tcBorders>
               <w:top w:val="single" w:sz="2" w:space="0" w:color="000000"/>
               <w:left w:val="single" w:sz="2" w:space="0" w:color="000000"/>
@@ -2783,10 +2781,7 @@
             <w:pPr>
               <w:pStyle w:val="TableContents"/>
               <w:jc w:val="both"/>
-              <w:rPr>
-                <w:sz w:val="28"/>
-                <w:szCs w:val="24"/>
-              </w:rPr>
+              <w:rPr/>
             </w:pPr>
             <w:r>
               <w:rPr>
@@ -2828,7 +2823,7 @@
         </w:tc>
         <w:tc>
           <w:tcPr>
-            <w:tcW w:w="1995" w:type="dxa"/>
+            <w:tcW w:w="1994" w:type="dxa"/>
             <w:tcBorders>
               <w:top w:val="single" w:sz="2" w:space="0" w:color="000000"/>
               <w:left w:val="single" w:sz="2" w:space="0" w:color="000000"/>
@@ -2891,7 +2886,7 @@
         </w:tc>
         <w:tc>
           <w:tcPr>
-            <w:tcW w:w="2992" w:type="dxa"/>
+            <w:tcW w:w="2993" w:type="dxa"/>
             <w:tcBorders>
               <w:top w:val="single" w:sz="2" w:space="0" w:color="000000"/>
               <w:left w:val="single" w:sz="2" w:space="0" w:color="000000"/>
@@ -2904,10 +2899,7 @@
             <w:pPr>
               <w:pStyle w:val="TableContents"/>
               <w:jc w:val="both"/>
-              <w:rPr>
-                <w:sz w:val="28"/>
-                <w:szCs w:val="24"/>
-              </w:rPr>
+              <w:rPr/>
             </w:pPr>
             <w:r>
               <w:rPr>
@@ -2949,7 +2941,7 @@
         </w:tc>
         <w:tc>
           <w:tcPr>
-            <w:tcW w:w="1995" w:type="dxa"/>
+            <w:tcW w:w="1994" w:type="dxa"/>
             <w:tcBorders>
               <w:top w:val="single" w:sz="2" w:space="0" w:color="000000"/>
               <w:left w:val="single" w:sz="2" w:space="0" w:color="000000"/>
@@ -3012,7 +3004,7 @@
         </w:tc>
         <w:tc>
           <w:tcPr>
-            <w:tcW w:w="2992" w:type="dxa"/>
+            <w:tcW w:w="2993" w:type="dxa"/>
             <w:tcBorders>
               <w:top w:val="single" w:sz="2" w:space="0" w:color="000000"/>
               <w:left w:val="single" w:sz="2" w:space="0" w:color="000000"/>
@@ -3025,10 +3017,7 @@
             <w:pPr>
               <w:pStyle w:val="TableContents"/>
               <w:jc w:val="both"/>
-              <w:rPr>
-                <w:sz w:val="28"/>
-                <w:szCs w:val="24"/>
-              </w:rPr>
+              <w:rPr/>
             </w:pPr>
             <w:r>
               <w:rPr>
@@ -3070,7 +3059,7 @@
         </w:tc>
         <w:tc>
           <w:tcPr>
-            <w:tcW w:w="1995" w:type="dxa"/>
+            <w:tcW w:w="1994" w:type="dxa"/>
             <w:tcBorders>
               <w:top w:val="single" w:sz="2" w:space="0" w:color="000000"/>
               <w:left w:val="single" w:sz="2" w:space="0" w:color="000000"/>
@@ -3133,7 +3122,7 @@
         </w:tc>
         <w:tc>
           <w:tcPr>
-            <w:tcW w:w="2992" w:type="dxa"/>
+            <w:tcW w:w="2993" w:type="dxa"/>
             <w:tcBorders>
               <w:top w:val="single" w:sz="2" w:space="0" w:color="000000"/>
               <w:left w:val="single" w:sz="2" w:space="0" w:color="000000"/>
@@ -3146,10 +3135,7 @@
             <w:pPr>
               <w:pStyle w:val="TableContents"/>
               <w:jc w:val="both"/>
-              <w:rPr>
-                <w:sz w:val="28"/>
-                <w:szCs w:val="24"/>
-              </w:rPr>
+              <w:rPr/>
             </w:pPr>
             <w:r>
               <w:rPr>
@@ -3191,7 +3177,7 @@
         </w:tc>
         <w:tc>
           <w:tcPr>
-            <w:tcW w:w="1995" w:type="dxa"/>
+            <w:tcW w:w="1994" w:type="dxa"/>
             <w:tcBorders>
               <w:top w:val="single" w:sz="2" w:space="0" w:color="000000"/>
               <w:left w:val="single" w:sz="2" w:space="0" w:color="000000"/>
@@ -3254,7 +3240,7 @@
         </w:tc>
         <w:tc>
           <w:tcPr>
-            <w:tcW w:w="2992" w:type="dxa"/>
+            <w:tcW w:w="2993" w:type="dxa"/>
             <w:tcBorders>
               <w:top w:val="single" w:sz="2" w:space="0" w:color="000000"/>
               <w:left w:val="single" w:sz="2" w:space="0" w:color="000000"/>
@@ -3267,10 +3253,7 @@
             <w:pPr>
               <w:pStyle w:val="TableContents"/>
               <w:jc w:val="both"/>
-              <w:rPr>
-                <w:sz w:val="28"/>
-                <w:szCs w:val="24"/>
-              </w:rPr>
+              <w:rPr/>
             </w:pPr>
             <w:r>
               <w:rPr>
@@ -3312,7 +3295,7 @@
         </w:tc>
         <w:tc>
           <w:tcPr>
-            <w:tcW w:w="1995" w:type="dxa"/>
+            <w:tcW w:w="1994" w:type="dxa"/>
             <w:tcBorders>
               <w:top w:val="single" w:sz="2" w:space="0" w:color="000000"/>
               <w:left w:val="single" w:sz="2" w:space="0" w:color="000000"/>
@@ -3375,7 +3358,7 @@
         </w:tc>
         <w:tc>
           <w:tcPr>
-            <w:tcW w:w="2992" w:type="dxa"/>
+            <w:tcW w:w="2993" w:type="dxa"/>
             <w:tcBorders>
               <w:top w:val="single" w:sz="2" w:space="0" w:color="000000"/>
               <w:left w:val="single" w:sz="2" w:space="0" w:color="000000"/>
@@ -3388,10 +3371,7 @@
             <w:pPr>
               <w:pStyle w:val="TableContents"/>
               <w:jc w:val="both"/>
-              <w:rPr>
-                <w:sz w:val="28"/>
-                <w:szCs w:val="24"/>
-              </w:rPr>
+              <w:rPr/>
             </w:pPr>
             <w:r>
               <w:rPr>
@@ -3433,7 +3413,7 @@
         </w:tc>
         <w:tc>
           <w:tcPr>
-            <w:tcW w:w="1995" w:type="dxa"/>
+            <w:tcW w:w="1994" w:type="dxa"/>
             <w:tcBorders>
               <w:top w:val="single" w:sz="2" w:space="0" w:color="000000"/>
               <w:left w:val="single" w:sz="2" w:space="0" w:color="000000"/>
@@ -3496,7 +3476,7 @@
         </w:tc>
         <w:tc>
           <w:tcPr>
-            <w:tcW w:w="2992" w:type="dxa"/>
+            <w:tcW w:w="2993" w:type="dxa"/>
             <w:tcBorders>
               <w:top w:val="single" w:sz="2" w:space="0" w:color="000000"/>
               <w:left w:val="single" w:sz="2" w:space="0" w:color="000000"/>
@@ -3509,10 +3489,7 @@
             <w:pPr>
               <w:pStyle w:val="TableContents"/>
               <w:jc w:val="both"/>
-              <w:rPr>
-                <w:sz w:val="28"/>
-                <w:szCs w:val="24"/>
-              </w:rPr>
+              <w:rPr/>
             </w:pPr>
             <w:r>
               <w:rPr>
@@ -3554,7 +3531,7 @@
         </w:tc>
         <w:tc>
           <w:tcPr>
-            <w:tcW w:w="1995" w:type="dxa"/>
+            <w:tcW w:w="1994" w:type="dxa"/>
             <w:tcBorders>
               <w:top w:val="single" w:sz="2" w:space="0" w:color="000000"/>
               <w:left w:val="single" w:sz="2" w:space="0" w:color="000000"/>
@@ -3617,7 +3594,7 @@
         </w:tc>
         <w:tc>
           <w:tcPr>
-            <w:tcW w:w="2992" w:type="dxa"/>
+            <w:tcW w:w="2993" w:type="dxa"/>
             <w:tcBorders>
               <w:top w:val="single" w:sz="2" w:space="0" w:color="000000"/>
               <w:left w:val="single" w:sz="2" w:space="0" w:color="000000"/>
@@ -3630,10 +3607,7 @@
             <w:pPr>
               <w:pStyle w:val="TableContents"/>
               <w:jc w:val="both"/>
-              <w:rPr>
-                <w:sz w:val="28"/>
-                <w:szCs w:val="24"/>
-              </w:rPr>
+              <w:rPr/>
             </w:pPr>
             <w:r>
               <w:rPr>
@@ -3675,7 +3649,7 @@
         </w:tc>
         <w:tc>
           <w:tcPr>
-            <w:tcW w:w="1995" w:type="dxa"/>
+            <w:tcW w:w="1994" w:type="dxa"/>
             <w:tcBorders>
               <w:top w:val="single" w:sz="2" w:space="0" w:color="000000"/>
               <w:left w:val="single" w:sz="2" w:space="0" w:color="000000"/>
@@ -3740,7 +3714,10 @@
         </w:rPr>
       </w:pPr>
       <w:r>
-        <w:rPr/>
+        <w:rPr>
+          <w:sz w:val="24"/>
+          <w:szCs w:val="20"/>
+        </w:rPr>
       </w:r>
     </w:p>
     <w:p>
@@ -3993,6 +3970,98 @@
   <w:abstractNum w:abstractNumId="2">
     <w:lvl w:ilvl="0">
       <w:start w:val="1"/>
+      <w:numFmt w:val="none"/>
+      <w:suff w:val="nothing"/>
+      <w:lvlText w:val=""/>
+      <w:lvlJc w:val="left"/>
+      <w:pPr>
+        <w:ind w:left="0" w:hanging="0"/>
+      </w:pPr>
+    </w:lvl>
+    <w:lvl w:ilvl="1">
+      <w:start w:val="1"/>
+      <w:numFmt w:val="none"/>
+      <w:suff w:val="nothing"/>
+      <w:lvlText w:val=""/>
+      <w:lvlJc w:val="left"/>
+      <w:pPr>
+        <w:ind w:left="0" w:hanging="0"/>
+      </w:pPr>
+    </w:lvl>
+    <w:lvl w:ilvl="2">
+      <w:start w:val="1"/>
+      <w:numFmt w:val="none"/>
+      <w:suff w:val="nothing"/>
+      <w:lvlText w:val=""/>
+      <w:lvlJc w:val="left"/>
+      <w:pPr>
+        <w:ind w:left="0" w:hanging="0"/>
+      </w:pPr>
+    </w:lvl>
+    <w:lvl w:ilvl="3">
+      <w:start w:val="1"/>
+      <w:numFmt w:val="none"/>
+      <w:suff w:val="nothing"/>
+      <w:lvlText w:val=""/>
+      <w:lvlJc w:val="left"/>
+      <w:pPr>
+        <w:ind w:left="0" w:hanging="0"/>
+      </w:pPr>
+    </w:lvl>
+    <w:lvl w:ilvl="4">
+      <w:start w:val="1"/>
+      <w:numFmt w:val="none"/>
+      <w:suff w:val="nothing"/>
+      <w:lvlText w:val=""/>
+      <w:lvlJc w:val="left"/>
+      <w:pPr>
+        <w:ind w:left="0" w:hanging="0"/>
+      </w:pPr>
+    </w:lvl>
+    <w:lvl w:ilvl="5">
+      <w:start w:val="1"/>
+      <w:numFmt w:val="none"/>
+      <w:suff w:val="nothing"/>
+      <w:lvlText w:val=""/>
+      <w:lvlJc w:val="left"/>
+      <w:pPr>
+        <w:ind w:left="0" w:hanging="0"/>
+      </w:pPr>
+    </w:lvl>
+    <w:lvl w:ilvl="6">
+      <w:start w:val="1"/>
+      <w:numFmt w:val="none"/>
+      <w:suff w:val="nothing"/>
+      <w:lvlText w:val=""/>
+      <w:lvlJc w:val="left"/>
+      <w:pPr>
+        <w:ind w:left="0" w:hanging="0"/>
+      </w:pPr>
+    </w:lvl>
+    <w:lvl w:ilvl="7">
+      <w:start w:val="1"/>
+      <w:numFmt w:val="none"/>
+      <w:suff w:val="nothing"/>
+      <w:lvlText w:val=""/>
+      <w:lvlJc w:val="left"/>
+      <w:pPr>
+        <w:ind w:left="0" w:hanging="0"/>
+      </w:pPr>
+    </w:lvl>
+    <w:lvl w:ilvl="8">
+      <w:start w:val="1"/>
+      <w:numFmt w:val="none"/>
+      <w:suff w:val="nothing"/>
+      <w:lvlText w:val=""/>
+      <w:lvlJc w:val="left"/>
+      <w:pPr>
+        <w:ind w:left="0" w:hanging="0"/>
+      </w:pPr>
+    </w:lvl>
+  </w:abstractNum>
+  <w:abstractNum w:abstractNumId="3">
+    <w:lvl w:ilvl="0">
+      <w:start w:val="1"/>
       <w:numFmt w:val="bullet"/>
       <w:lvlText w:val=""/>
       <w:lvlJc w:val="left"/>
@@ -4136,7 +4205,7 @@
       </w:rPr>
     </w:lvl>
   </w:abstractNum>
-  <w:abstractNum w:abstractNumId="3">
+  <w:abstractNum w:abstractNumId="4">
     <w:lvl w:ilvl="0">
       <w:start w:val="1"/>
       <w:numFmt w:val="bullet"/>
@@ -4291,6 +4360,9 @@
   <w:num w:numId="3">
     <w:abstractNumId w:val="3"/>
   </w:num>
+  <w:num w:numId="4">
+    <w:abstractNumId w:val="4"/>
+  </w:num>
 </w:numbering>
 </file>
 
@@ -4301,6 +4373,7 @@
       <w:rPr>
         <w:rFonts w:ascii="Liberation Serif" w:hAnsi="Liberation Serif" w:eastAsia="Noto Sans CJK SC" w:cs="Lohit Devanagari"/>
         <w:kern w:val="2"/>
+        <w:sz w:val="20"/>
         <w:szCs w:val="24"/>
         <w:lang w:val="en-US" w:eastAsia="zh-CN" w:bidi="hi-IN"/>
       </w:rPr>
@@ -4512,6 +4585,144 @@
     <w:qFormat/>
     <w:rPr/>
   </w:style>
+  <w:style w:type="character" w:styleId="ListLabel44">
+    <w:name w:val="ListLabel 44"/>
+    <w:qFormat/>
+    <w:rPr>
+      <w:rFonts w:cs="OpenSymbol"/>
+    </w:rPr>
+  </w:style>
+  <w:style w:type="character" w:styleId="ListLabel45">
+    <w:name w:val="ListLabel 45"/>
+    <w:qFormat/>
+    <w:rPr>
+      <w:rFonts w:cs="OpenSymbol"/>
+    </w:rPr>
+  </w:style>
+  <w:style w:type="character" w:styleId="ListLabel46">
+    <w:name w:val="ListLabel 46"/>
+    <w:qFormat/>
+    <w:rPr>
+      <w:rFonts w:cs="OpenSymbol"/>
+    </w:rPr>
+  </w:style>
+  <w:style w:type="character" w:styleId="ListLabel47">
+    <w:name w:val="ListLabel 47"/>
+    <w:qFormat/>
+    <w:rPr>
+      <w:rFonts w:cs="OpenSymbol"/>
+    </w:rPr>
+  </w:style>
+  <w:style w:type="character" w:styleId="ListLabel48">
+    <w:name w:val="ListLabel 48"/>
+    <w:qFormat/>
+    <w:rPr>
+      <w:rFonts w:cs="OpenSymbol"/>
+    </w:rPr>
+  </w:style>
+  <w:style w:type="character" w:styleId="ListLabel49">
+    <w:name w:val="ListLabel 49"/>
+    <w:qFormat/>
+    <w:rPr>
+      <w:rFonts w:cs="OpenSymbol"/>
+    </w:rPr>
+  </w:style>
+  <w:style w:type="character" w:styleId="ListLabel50">
+    <w:name w:val="ListLabel 50"/>
+    <w:qFormat/>
+    <w:rPr>
+      <w:rFonts w:cs="OpenSymbol"/>
+    </w:rPr>
+  </w:style>
+  <w:style w:type="character" w:styleId="ListLabel51">
+    <w:name w:val="ListLabel 51"/>
+    <w:qFormat/>
+    <w:rPr>
+      <w:rFonts w:cs="OpenSymbol"/>
+    </w:rPr>
+  </w:style>
+  <w:style w:type="character" w:styleId="ListLabel52">
+    <w:name w:val="ListLabel 52"/>
+    <w:qFormat/>
+    <w:rPr>
+      <w:rFonts w:cs="OpenSymbol"/>
+    </w:rPr>
+  </w:style>
+  <w:style w:type="character" w:styleId="ListLabel53">
+    <w:name w:val="ListLabel 53"/>
+    <w:qFormat/>
+    <w:rPr>
+      <w:rFonts w:cs="OpenSymbol"/>
+    </w:rPr>
+  </w:style>
+  <w:style w:type="character" w:styleId="ListLabel54">
+    <w:name w:val="ListLabel 54"/>
+    <w:qFormat/>
+    <w:rPr>
+      <w:rFonts w:cs="OpenSymbol"/>
+    </w:rPr>
+  </w:style>
+  <w:style w:type="character" w:styleId="ListLabel55">
+    <w:name w:val="ListLabel 55"/>
+    <w:qFormat/>
+    <w:rPr>
+      <w:rFonts w:cs="OpenSymbol"/>
+    </w:rPr>
+  </w:style>
+  <w:style w:type="character" w:styleId="ListLabel56">
+    <w:name w:val="ListLabel 56"/>
+    <w:qFormat/>
+    <w:rPr>
+      <w:rFonts w:cs="OpenSymbol"/>
+    </w:rPr>
+  </w:style>
+  <w:style w:type="character" w:styleId="ListLabel57">
+    <w:name w:val="ListLabel 57"/>
+    <w:qFormat/>
+    <w:rPr>
+      <w:rFonts w:cs="OpenSymbol"/>
+    </w:rPr>
+  </w:style>
+  <w:style w:type="character" w:styleId="ListLabel58">
+    <w:name w:val="ListLabel 58"/>
+    <w:qFormat/>
+    <w:rPr>
+      <w:rFonts w:cs="OpenSymbol"/>
+    </w:rPr>
+  </w:style>
+  <w:style w:type="character" w:styleId="ListLabel59">
+    <w:name w:val="ListLabel 59"/>
+    <w:qFormat/>
+    <w:rPr>
+      <w:rFonts w:cs="OpenSymbol"/>
+    </w:rPr>
+  </w:style>
+  <w:style w:type="character" w:styleId="ListLabel60">
+    <w:name w:val="ListLabel 60"/>
+    <w:qFormat/>
+    <w:rPr>
+      <w:rFonts w:cs="OpenSymbol"/>
+    </w:rPr>
+  </w:style>
+  <w:style w:type="character" w:styleId="ListLabel61">
+    <w:name w:val="ListLabel 61"/>
+    <w:qFormat/>
+    <w:rPr>
+      <w:rFonts w:cs="OpenSymbol"/>
+    </w:rPr>
+  </w:style>
+  <w:style w:type="character" w:styleId="ListLabel62">
+    <w:name w:val="ListLabel 62"/>
+    <w:qFormat/>
+    <w:rPr>
+      <w:u w:val="single"/>
+    </w:rPr>
+  </w:style>
+  <w:style w:type="character" w:styleId="ListLabel63">
+    <w:name w:val="ListLabel 63"/>
+    <w:qFormat/>
+    <w:rPr/>
+  </w:style>
   <w:style w:type="paragraph" w:styleId="Heading">
     <w:name w:val="Heading"/>
     <w:basedOn w:val="Normal"/>
